--- a/CalendarioAgo20/Laboratorio/8.2.1.5_Clase.docx
+++ b/CalendarioAgo20/Laboratorio/8.2.1.5_Clase.docx
@@ -55,6 +55,45 @@
                         <w:txbxContent>
                           <w:p>
                             <w:pPr>
+                              <w:pStyle w:val="TableText"/>
+                              <w:jc w:val="center"/>
+                              <w:rPr>
+                                <w:rFonts w:asciiTheme="minorHAnsi" w:eastAsiaTheme="minorHAnsi" w:hAnsiTheme="minorHAnsi" w:cstheme="minorBidi"/>
+                                <w:b/>
+                                <w:bCs/>
+                                <w:color w:val="FF0000"/>
+                                <w:sz w:val="22"/>
+                                <w:szCs w:val="22"/>
+                                <w:lang w:val="es-ES"/>
+                              </w:rPr>
+                            </w:pPr>
+                            <w:r>
+                              <w:rPr>
+                                <w:rFonts w:asciiTheme="minorHAnsi" w:eastAsiaTheme="minorHAnsi" w:hAnsiTheme="minorHAnsi" w:cstheme="minorBidi"/>
+                                <w:b/>
+                                <w:bCs/>
+                                <w:color w:val="FF0000"/>
+                                <w:sz w:val="22"/>
+                                <w:szCs w:val="22"/>
+                                <w:lang w:val="es-ES"/>
+                              </w:rPr>
+                              <w:t>172.16.192.0</w:t>
+                            </w:r>
+                            <w:r>
+                              <w:rPr>
+                                <w:rFonts w:asciiTheme="minorHAnsi" w:eastAsiaTheme="minorHAnsi" w:hAnsiTheme="minorHAnsi" w:cstheme="minorBidi"/>
+                                <w:b/>
+                                <w:bCs/>
+                                <w:color w:val="FF0000"/>
+                                <w:sz w:val="22"/>
+                                <w:szCs w:val="22"/>
+                                <w:lang w:val="es-ES"/>
+                              </w:rPr>
+                              <w:t xml:space="preserve"> / 19</w:t>
+                            </w:r>
+                          </w:p>
+                          <w:p>
+                            <w:pPr>
                               <w:rPr>
                                 <w:b/>
                                 <w:bCs/>
@@ -62,15 +101,6 @@
                                 <w:lang w:val="es-ES"/>
                               </w:rPr>
                             </w:pPr>
-                            <w:r>
-                              <w:rPr>
-                                <w:b/>
-                                <w:bCs/>
-                                <w:color w:val="FF0000"/>
-                                <w:lang w:val="es-ES"/>
-                              </w:rPr>
-                              <w:t>.</w:t>
-                            </w:r>
                           </w:p>
                         </w:txbxContent>
                       </wps:txbx>
@@ -100,6 +130,45 @@
                   <w:txbxContent>
                     <w:p>
                       <w:pPr>
+                        <w:pStyle w:val="TableText"/>
+                        <w:jc w:val="center"/>
+                        <w:rPr>
+                          <w:rFonts w:asciiTheme="minorHAnsi" w:eastAsiaTheme="minorHAnsi" w:hAnsiTheme="minorHAnsi" w:cstheme="minorBidi"/>
+                          <w:b/>
+                          <w:bCs/>
+                          <w:color w:val="FF0000"/>
+                          <w:sz w:val="22"/>
+                          <w:szCs w:val="22"/>
+                          <w:lang w:val="es-ES"/>
+                        </w:rPr>
+                      </w:pPr>
+                      <w:r>
+                        <w:rPr>
+                          <w:rFonts w:asciiTheme="minorHAnsi" w:eastAsiaTheme="minorHAnsi" w:hAnsiTheme="minorHAnsi" w:cstheme="minorBidi"/>
+                          <w:b/>
+                          <w:bCs/>
+                          <w:color w:val="FF0000"/>
+                          <w:sz w:val="22"/>
+                          <w:szCs w:val="22"/>
+                          <w:lang w:val="es-ES"/>
+                        </w:rPr>
+                        <w:t>172.16.192.0</w:t>
+                      </w:r>
+                      <w:r>
+                        <w:rPr>
+                          <w:rFonts w:asciiTheme="minorHAnsi" w:eastAsiaTheme="minorHAnsi" w:hAnsiTheme="minorHAnsi" w:cstheme="minorBidi"/>
+                          <w:b/>
+                          <w:bCs/>
+                          <w:color w:val="FF0000"/>
+                          <w:sz w:val="22"/>
+                          <w:szCs w:val="22"/>
+                          <w:lang w:val="es-ES"/>
+                        </w:rPr>
+                        <w:t xml:space="preserve"> / 19</w:t>
+                      </w:r>
+                    </w:p>
+                    <w:p>
+                      <w:pPr>
                         <w:rPr>
                           <w:b/>
                           <w:bCs/>
@@ -107,15 +176,6 @@
                           <w:lang w:val="es-ES"/>
                         </w:rPr>
                       </w:pPr>
-                      <w:r>
-                        <w:rPr>
-                          <w:b/>
-                          <w:bCs/>
-                          <w:color w:val="FF0000"/>
-                          <w:lang w:val="es-ES"/>
-                        </w:rPr>
-                        <w:t>.</w:t>
-                      </w:r>
                     </w:p>
                   </w:txbxContent>
                 </v:textbox>
@@ -190,7 +250,16 @@
                                 <w:color w:val="FF0000"/>
                                 <w:lang w:val="es-ES"/>
                               </w:rPr>
-                              <w:t>.</w:t>
+                              <w:t>172.16.254.</w:t>
+                            </w:r>
+                            <w:r>
+                              <w:rPr>
+                                <w:b/>
+                                <w:bCs/>
+                                <w:color w:val="FF0000"/>
+                                <w:lang w:val="es-ES"/>
+                              </w:rPr>
+                              <w:t>8 /30</w:t>
                             </w:r>
                           </w:p>
                         </w:txbxContent>
@@ -231,7 +300,16 @@
                           <w:color w:val="FF0000"/>
                           <w:lang w:val="es-ES"/>
                         </w:rPr>
-                        <w:t>.</w:t>
+                        <w:t>172.16.254.</w:t>
+                      </w:r>
+                      <w:r>
+                        <w:rPr>
+                          <w:b/>
+                          <w:bCs/>
+                          <w:color w:val="FF0000"/>
+                          <w:lang w:val="es-ES"/>
+                        </w:rPr>
+                        <w:t>8 /30</w:t>
                       </w:r>
                     </w:p>
                   </w:txbxContent>
@@ -307,7 +385,16 @@
                                 <w:color w:val="FF0000"/>
                                 <w:lang w:val="es-ES"/>
                               </w:rPr>
-                              <w:t>.</w:t>
+                              <w:t>172.16.254.0</w:t>
+                            </w:r>
+                            <w:r>
+                              <w:rPr>
+                                <w:b/>
+                                <w:bCs/>
+                                <w:color w:val="FF0000"/>
+                                <w:lang w:val="es-ES"/>
+                              </w:rPr>
+                              <w:t xml:space="preserve"> /30</w:t>
                             </w:r>
                           </w:p>
                         </w:txbxContent>
@@ -348,7 +435,16 @@
                           <w:color w:val="FF0000"/>
                           <w:lang w:val="es-ES"/>
                         </w:rPr>
-                        <w:t>.</w:t>
+                        <w:t>172.16.254.0</w:t>
+                      </w:r>
+                      <w:r>
+                        <w:rPr>
+                          <w:b/>
+                          <w:bCs/>
+                          <w:color w:val="FF0000"/>
+                          <w:lang w:val="es-ES"/>
+                        </w:rPr>
+                        <w:t xml:space="preserve"> /30</w:t>
                       </w:r>
                     </w:p>
                   </w:txbxContent>
@@ -411,6 +507,45 @@
                         <w:txbxContent>
                           <w:p>
                             <w:pPr>
+                              <w:pStyle w:val="TableText"/>
+                              <w:jc w:val="center"/>
+                              <w:rPr>
+                                <w:rFonts w:asciiTheme="minorHAnsi" w:eastAsiaTheme="minorHAnsi" w:hAnsiTheme="minorHAnsi" w:cstheme="minorBidi"/>
+                                <w:b/>
+                                <w:bCs/>
+                                <w:color w:val="FF0000"/>
+                                <w:sz w:val="22"/>
+                                <w:szCs w:val="22"/>
+                                <w:lang w:val="es-ES"/>
+                              </w:rPr>
+                            </w:pPr>
+                            <w:r>
+                              <w:rPr>
+                                <w:rFonts w:asciiTheme="minorHAnsi" w:eastAsiaTheme="minorHAnsi" w:hAnsiTheme="minorHAnsi" w:cstheme="minorBidi"/>
+                                <w:b/>
+                                <w:bCs/>
+                                <w:color w:val="FF0000"/>
+                                <w:sz w:val="22"/>
+                                <w:szCs w:val="22"/>
+                                <w:lang w:val="es-ES"/>
+                              </w:rPr>
+                              <w:t>172.16.224.0</w:t>
+                            </w:r>
+                            <w:r>
+                              <w:rPr>
+                                <w:rFonts w:asciiTheme="minorHAnsi" w:eastAsiaTheme="minorHAnsi" w:hAnsiTheme="minorHAnsi" w:cstheme="minorBidi"/>
+                                <w:b/>
+                                <w:bCs/>
+                                <w:color w:val="FF0000"/>
+                                <w:sz w:val="22"/>
+                                <w:szCs w:val="22"/>
+                                <w:lang w:val="es-ES"/>
+                              </w:rPr>
+                              <w:t xml:space="preserve"> / 20</w:t>
+                            </w:r>
+                          </w:p>
+                          <w:p>
+                            <w:pPr>
                               <w:rPr>
                                 <w:b/>
                                 <w:bCs/>
@@ -418,15 +553,6 @@
                                 <w:lang w:val="es-ES"/>
                               </w:rPr>
                             </w:pPr>
-                            <w:r>
-                              <w:rPr>
-                                <w:b/>
-                                <w:bCs/>
-                                <w:color w:val="FF0000"/>
-                                <w:lang w:val="es-ES"/>
-                              </w:rPr>
-                              <w:t>.</w:t>
-                            </w:r>
                           </w:p>
                         </w:txbxContent>
                       </wps:txbx>
@@ -452,6 +578,45 @@
                   <w:txbxContent>
                     <w:p>
                       <w:pPr>
+                        <w:pStyle w:val="TableText"/>
+                        <w:jc w:val="center"/>
+                        <w:rPr>
+                          <w:rFonts w:asciiTheme="minorHAnsi" w:eastAsiaTheme="minorHAnsi" w:hAnsiTheme="minorHAnsi" w:cstheme="minorBidi"/>
+                          <w:b/>
+                          <w:bCs/>
+                          <w:color w:val="FF0000"/>
+                          <w:sz w:val="22"/>
+                          <w:szCs w:val="22"/>
+                          <w:lang w:val="es-ES"/>
+                        </w:rPr>
+                      </w:pPr>
+                      <w:r>
+                        <w:rPr>
+                          <w:rFonts w:asciiTheme="minorHAnsi" w:eastAsiaTheme="minorHAnsi" w:hAnsiTheme="minorHAnsi" w:cstheme="minorBidi"/>
+                          <w:b/>
+                          <w:bCs/>
+                          <w:color w:val="FF0000"/>
+                          <w:sz w:val="22"/>
+                          <w:szCs w:val="22"/>
+                          <w:lang w:val="es-ES"/>
+                        </w:rPr>
+                        <w:t>172.16.224.0</w:t>
+                      </w:r>
+                      <w:r>
+                        <w:rPr>
+                          <w:rFonts w:asciiTheme="minorHAnsi" w:eastAsiaTheme="minorHAnsi" w:hAnsiTheme="minorHAnsi" w:cstheme="minorBidi"/>
+                          <w:b/>
+                          <w:bCs/>
+                          <w:color w:val="FF0000"/>
+                          <w:sz w:val="22"/>
+                          <w:szCs w:val="22"/>
+                          <w:lang w:val="es-ES"/>
+                        </w:rPr>
+                        <w:t xml:space="preserve"> / 20</w:t>
+                      </w:r>
+                    </w:p>
+                    <w:p>
+                      <w:pPr>
                         <w:rPr>
                           <w:b/>
                           <w:bCs/>
@@ -459,15 +624,6 @@
                           <w:lang w:val="es-ES"/>
                         </w:rPr>
                       </w:pPr>
-                      <w:r>
-                        <w:rPr>
-                          <w:b/>
-                          <w:bCs/>
-                          <w:color w:val="FF0000"/>
-                          <w:lang w:val="es-ES"/>
-                        </w:rPr>
-                        <w:t>.</w:t>
-                      </w:r>
                     </w:p>
                   </w:txbxContent>
                 </v:textbox>
@@ -542,7 +698,16 @@
                                 <w:color w:val="FF0000"/>
                                 <w:lang w:val="es-ES"/>
                               </w:rPr>
-                              <w:t>.</w:t>
+                              <w:t>172.16.254.</w:t>
+                            </w:r>
+                            <w:r>
+                              <w:rPr>
+                                <w:b/>
+                                <w:bCs/>
+                                <w:color w:val="FF0000"/>
+                                <w:lang w:val="es-ES"/>
+                              </w:rPr>
+                              <w:t>4 / 30</w:t>
                             </w:r>
                           </w:p>
                         </w:txbxContent>
@@ -583,7 +748,16 @@
                           <w:color w:val="FF0000"/>
                           <w:lang w:val="es-ES"/>
                         </w:rPr>
-                        <w:t>.</w:t>
+                        <w:t>172.16.254.</w:t>
+                      </w:r>
+                      <w:r>
+                        <w:rPr>
+                          <w:b/>
+                          <w:bCs/>
+                          <w:color w:val="FF0000"/>
+                          <w:lang w:val="es-ES"/>
+                        </w:rPr>
+                        <w:t>4 / 30</w:t>
                       </w:r>
                     </w:p>
                   </w:txbxContent>
@@ -645,6 +819,45 @@
                         <w:txbxContent>
                           <w:p>
                             <w:pPr>
+                              <w:pStyle w:val="TableText"/>
+                              <w:jc w:val="center"/>
+                              <w:rPr>
+                                <w:rFonts w:asciiTheme="minorHAnsi" w:eastAsiaTheme="minorHAnsi" w:hAnsiTheme="minorHAnsi" w:cstheme="minorBidi"/>
+                                <w:b/>
+                                <w:bCs/>
+                                <w:color w:val="FF0000"/>
+                                <w:sz w:val="22"/>
+                                <w:szCs w:val="22"/>
+                                <w:lang w:val="es-ES"/>
+                              </w:rPr>
+                            </w:pPr>
+                            <w:r>
+                              <w:rPr>
+                                <w:rFonts w:asciiTheme="minorHAnsi" w:eastAsiaTheme="minorHAnsi" w:hAnsiTheme="minorHAnsi" w:cstheme="minorBidi"/>
+                                <w:b/>
+                                <w:bCs/>
+                                <w:color w:val="FF0000"/>
+                                <w:sz w:val="22"/>
+                                <w:szCs w:val="22"/>
+                                <w:lang w:val="es-ES"/>
+                              </w:rPr>
+                              <w:t>172.16.240.0</w:t>
+                            </w:r>
+                            <w:r>
+                              <w:rPr>
+                                <w:rFonts w:asciiTheme="minorHAnsi" w:eastAsiaTheme="minorHAnsi" w:hAnsiTheme="minorHAnsi" w:cstheme="minorBidi"/>
+                                <w:b/>
+                                <w:bCs/>
+                                <w:color w:val="FF0000"/>
+                                <w:sz w:val="22"/>
+                                <w:szCs w:val="22"/>
+                                <w:lang w:val="es-ES"/>
+                              </w:rPr>
+                              <w:t xml:space="preserve"> /21</w:t>
+                            </w:r>
+                          </w:p>
+                          <w:p>
+                            <w:pPr>
                               <w:rPr>
                                 <w:b/>
                                 <w:bCs/>
@@ -652,15 +865,6 @@
                                 <w:lang w:val="es-ES"/>
                               </w:rPr>
                             </w:pPr>
-                            <w:r>
-                              <w:rPr>
-                                <w:b/>
-                                <w:bCs/>
-                                <w:color w:val="FF0000"/>
-                                <w:lang w:val="es-ES"/>
-                              </w:rPr>
-                              <w:t>.</w:t>
-                            </w:r>
                           </w:p>
                         </w:txbxContent>
                       </wps:txbx>
@@ -686,6 +890,45 @@
                   <w:txbxContent>
                     <w:p>
                       <w:pPr>
+                        <w:pStyle w:val="TableText"/>
+                        <w:jc w:val="center"/>
+                        <w:rPr>
+                          <w:rFonts w:asciiTheme="minorHAnsi" w:eastAsiaTheme="minorHAnsi" w:hAnsiTheme="minorHAnsi" w:cstheme="minorBidi"/>
+                          <w:b/>
+                          <w:bCs/>
+                          <w:color w:val="FF0000"/>
+                          <w:sz w:val="22"/>
+                          <w:szCs w:val="22"/>
+                          <w:lang w:val="es-ES"/>
+                        </w:rPr>
+                      </w:pPr>
+                      <w:r>
+                        <w:rPr>
+                          <w:rFonts w:asciiTheme="minorHAnsi" w:eastAsiaTheme="minorHAnsi" w:hAnsiTheme="minorHAnsi" w:cstheme="minorBidi"/>
+                          <w:b/>
+                          <w:bCs/>
+                          <w:color w:val="FF0000"/>
+                          <w:sz w:val="22"/>
+                          <w:szCs w:val="22"/>
+                          <w:lang w:val="es-ES"/>
+                        </w:rPr>
+                        <w:t>172.16.240.0</w:t>
+                      </w:r>
+                      <w:r>
+                        <w:rPr>
+                          <w:rFonts w:asciiTheme="minorHAnsi" w:eastAsiaTheme="minorHAnsi" w:hAnsiTheme="minorHAnsi" w:cstheme="minorBidi"/>
+                          <w:b/>
+                          <w:bCs/>
+                          <w:color w:val="FF0000"/>
+                          <w:sz w:val="22"/>
+                          <w:szCs w:val="22"/>
+                          <w:lang w:val="es-ES"/>
+                        </w:rPr>
+                        <w:t xml:space="preserve"> /21</w:t>
+                      </w:r>
+                    </w:p>
+                    <w:p>
+                      <w:pPr>
                         <w:rPr>
                           <w:b/>
                           <w:bCs/>
@@ -693,15 +936,6 @@
                           <w:lang w:val="es-ES"/>
                         </w:rPr>
                       </w:pPr>
-                      <w:r>
-                        <w:rPr>
-                          <w:b/>
-                          <w:bCs/>
-                          <w:color w:val="FF0000"/>
-                          <w:lang w:val="es-ES"/>
-                        </w:rPr>
-                        <w:t>.</w:t>
-                      </w:r>
                     </w:p>
                   </w:txbxContent>
                 </v:textbox>
@@ -763,6 +997,45 @@
                         <w:txbxContent>
                           <w:p>
                             <w:pPr>
+                              <w:pStyle w:val="TableText"/>
+                              <w:jc w:val="center"/>
+                              <w:rPr>
+                                <w:rFonts w:asciiTheme="minorHAnsi" w:eastAsiaTheme="minorHAnsi" w:hAnsiTheme="minorHAnsi" w:cstheme="minorBidi"/>
+                                <w:b/>
+                                <w:bCs/>
+                                <w:color w:val="FF0000"/>
+                                <w:sz w:val="22"/>
+                                <w:szCs w:val="22"/>
+                                <w:lang w:val="es-ES"/>
+                              </w:rPr>
+                            </w:pPr>
+                            <w:r>
+                              <w:rPr>
+                                <w:rFonts w:asciiTheme="minorHAnsi" w:eastAsiaTheme="minorHAnsi" w:hAnsiTheme="minorHAnsi" w:cstheme="minorBidi"/>
+                                <w:b/>
+                                <w:bCs/>
+                                <w:color w:val="FF0000"/>
+                                <w:sz w:val="22"/>
+                                <w:szCs w:val="22"/>
+                                <w:lang w:val="es-ES"/>
+                              </w:rPr>
+                              <w:t>172.16.248.0</w:t>
+                            </w:r>
+                            <w:r>
+                              <w:rPr>
+                                <w:rFonts w:asciiTheme="minorHAnsi" w:eastAsiaTheme="minorHAnsi" w:hAnsiTheme="minorHAnsi" w:cstheme="minorBidi"/>
+                                <w:b/>
+                                <w:bCs/>
+                                <w:color w:val="FF0000"/>
+                                <w:sz w:val="22"/>
+                                <w:szCs w:val="22"/>
+                                <w:lang w:val="es-ES"/>
+                              </w:rPr>
+                              <w:t xml:space="preserve"> / 22</w:t>
+                            </w:r>
+                          </w:p>
+                          <w:p>
+                            <w:pPr>
                               <w:rPr>
                                 <w:b/>
                                 <w:bCs/>
@@ -777,7 +1050,7 @@
                                 <w:color w:val="FF0000"/>
                                 <w:lang w:val="es-ES"/>
                               </w:rPr>
-                              <w:t>.</w:t>
+                              <w:t xml:space="preserve"> </w:t>
                             </w:r>
                           </w:p>
                         </w:txbxContent>
@@ -804,6 +1077,45 @@
                   <w:txbxContent>
                     <w:p>
                       <w:pPr>
+                        <w:pStyle w:val="TableText"/>
+                        <w:jc w:val="center"/>
+                        <w:rPr>
+                          <w:rFonts w:asciiTheme="minorHAnsi" w:eastAsiaTheme="minorHAnsi" w:hAnsiTheme="minorHAnsi" w:cstheme="minorBidi"/>
+                          <w:b/>
+                          <w:bCs/>
+                          <w:color w:val="FF0000"/>
+                          <w:sz w:val="22"/>
+                          <w:szCs w:val="22"/>
+                          <w:lang w:val="es-ES"/>
+                        </w:rPr>
+                      </w:pPr>
+                      <w:r>
+                        <w:rPr>
+                          <w:rFonts w:asciiTheme="minorHAnsi" w:eastAsiaTheme="minorHAnsi" w:hAnsiTheme="minorHAnsi" w:cstheme="minorBidi"/>
+                          <w:b/>
+                          <w:bCs/>
+                          <w:color w:val="FF0000"/>
+                          <w:sz w:val="22"/>
+                          <w:szCs w:val="22"/>
+                          <w:lang w:val="es-ES"/>
+                        </w:rPr>
+                        <w:t>172.16.248.0</w:t>
+                      </w:r>
+                      <w:r>
+                        <w:rPr>
+                          <w:rFonts w:asciiTheme="minorHAnsi" w:eastAsiaTheme="minorHAnsi" w:hAnsiTheme="minorHAnsi" w:cstheme="minorBidi"/>
+                          <w:b/>
+                          <w:bCs/>
+                          <w:color w:val="FF0000"/>
+                          <w:sz w:val="22"/>
+                          <w:szCs w:val="22"/>
+                          <w:lang w:val="es-ES"/>
+                        </w:rPr>
+                        <w:t xml:space="preserve"> / 22</w:t>
+                      </w:r>
+                    </w:p>
+                    <w:p>
+                      <w:pPr>
                         <w:rPr>
                           <w:b/>
                           <w:bCs/>
@@ -818,7 +1130,7 @@
                           <w:color w:val="FF0000"/>
                           <w:lang w:val="es-ES"/>
                         </w:rPr>
-                        <w:t>.</w:t>
+                        <w:t xml:space="preserve"> </w:t>
                       </w:r>
                     </w:p>
                   </w:txbxContent>
@@ -880,6 +1192,45 @@
                         <w:txbxContent>
                           <w:p>
                             <w:pPr>
+                              <w:pStyle w:val="TableText"/>
+                              <w:jc w:val="center"/>
+                              <w:rPr>
+                                <w:rFonts w:asciiTheme="minorHAnsi" w:eastAsiaTheme="minorHAnsi" w:hAnsiTheme="minorHAnsi" w:cstheme="minorBidi"/>
+                                <w:b/>
+                                <w:bCs/>
+                                <w:color w:val="FF0000"/>
+                                <w:sz w:val="22"/>
+                                <w:szCs w:val="22"/>
+                                <w:lang w:val="es-ES"/>
+                              </w:rPr>
+                            </w:pPr>
+                            <w:r>
+                              <w:rPr>
+                                <w:rFonts w:asciiTheme="minorHAnsi" w:eastAsiaTheme="minorHAnsi" w:hAnsiTheme="minorHAnsi" w:cstheme="minorBidi"/>
+                                <w:b/>
+                                <w:bCs/>
+                                <w:color w:val="FF0000"/>
+                                <w:sz w:val="22"/>
+                                <w:szCs w:val="22"/>
+                                <w:lang w:val="es-ES"/>
+                              </w:rPr>
+                              <w:t>172.16.252.0</w:t>
+                            </w:r>
+                            <w:r>
+                              <w:rPr>
+                                <w:rFonts w:asciiTheme="minorHAnsi" w:eastAsiaTheme="minorHAnsi" w:hAnsiTheme="minorHAnsi" w:cstheme="minorBidi"/>
+                                <w:b/>
+                                <w:bCs/>
+                                <w:color w:val="FF0000"/>
+                                <w:sz w:val="22"/>
+                                <w:szCs w:val="22"/>
+                                <w:lang w:val="es-ES"/>
+                              </w:rPr>
+                              <w:t xml:space="preserve"> / 23</w:t>
+                            </w:r>
+                          </w:p>
+                          <w:p>
+                            <w:pPr>
                               <w:rPr>
                                 <w:b/>
                                 <w:bCs/>
@@ -887,15 +1238,6 @@
                                 <w:lang w:val="es-ES"/>
                               </w:rPr>
                             </w:pPr>
-                            <w:r>
-                              <w:rPr>
-                                <w:b/>
-                                <w:bCs/>
-                                <w:color w:val="FF0000"/>
-                                <w:lang w:val="es-ES"/>
-                              </w:rPr>
-                              <w:t>.</w:t>
-                            </w:r>
                           </w:p>
                         </w:txbxContent>
                       </wps:txbx>
@@ -921,6 +1263,45 @@
                   <w:txbxContent>
                     <w:p>
                       <w:pPr>
+                        <w:pStyle w:val="TableText"/>
+                        <w:jc w:val="center"/>
+                        <w:rPr>
+                          <w:rFonts w:asciiTheme="minorHAnsi" w:eastAsiaTheme="minorHAnsi" w:hAnsiTheme="minorHAnsi" w:cstheme="minorBidi"/>
+                          <w:b/>
+                          <w:bCs/>
+                          <w:color w:val="FF0000"/>
+                          <w:sz w:val="22"/>
+                          <w:szCs w:val="22"/>
+                          <w:lang w:val="es-ES"/>
+                        </w:rPr>
+                      </w:pPr>
+                      <w:r>
+                        <w:rPr>
+                          <w:rFonts w:asciiTheme="minorHAnsi" w:eastAsiaTheme="minorHAnsi" w:hAnsiTheme="minorHAnsi" w:cstheme="minorBidi"/>
+                          <w:b/>
+                          <w:bCs/>
+                          <w:color w:val="FF0000"/>
+                          <w:sz w:val="22"/>
+                          <w:szCs w:val="22"/>
+                          <w:lang w:val="es-ES"/>
+                        </w:rPr>
+                        <w:t>172.16.252.0</w:t>
+                      </w:r>
+                      <w:r>
+                        <w:rPr>
+                          <w:rFonts w:asciiTheme="minorHAnsi" w:eastAsiaTheme="minorHAnsi" w:hAnsiTheme="minorHAnsi" w:cstheme="minorBidi"/>
+                          <w:b/>
+                          <w:bCs/>
+                          <w:color w:val="FF0000"/>
+                          <w:sz w:val="22"/>
+                          <w:szCs w:val="22"/>
+                          <w:lang w:val="es-ES"/>
+                        </w:rPr>
+                        <w:t xml:space="preserve"> / 23</w:t>
+                      </w:r>
+                    </w:p>
+                    <w:p>
+                      <w:pPr>
                         <w:rPr>
                           <w:b/>
                           <w:bCs/>
@@ -928,15 +1309,6 @@
                           <w:lang w:val="es-ES"/>
                         </w:rPr>
                       </w:pPr>
-                      <w:r>
-                        <w:rPr>
-                          <w:b/>
-                          <w:bCs/>
-                          <w:color w:val="FF0000"/>
-                          <w:lang w:val="es-ES"/>
-                        </w:rPr>
-                        <w:t>.</w:t>
-                      </w:r>
                     </w:p>
                   </w:txbxContent>
                 </v:textbox>
@@ -1011,7 +1383,7 @@
                                 <w:color w:val="FF0000"/>
                                 <w:lang w:val="es-ES"/>
                               </w:rPr>
-                              <w:t>.</w:t>
+                              <w:t>172.16.128.0/18</w:t>
                             </w:r>
                           </w:p>
                         </w:txbxContent>
@@ -1052,7 +1424,7 @@
                           <w:color w:val="FF0000"/>
                           <w:lang w:val="es-ES"/>
                         </w:rPr>
-                        <w:t>.</w:t>
+                        <w:t>172.16.128.0/18</w:t>
                       </w:r>
                     </w:p>
                   </w:txbxContent>
@@ -1115,6 +1487,8 @@
           </wp:inline>
         </w:drawing>
       </w:r>
+      <w:bookmarkStart w:id="0" w:name="_GoBack"/>
+      <w:bookmarkEnd w:id="0"/>
     </w:p>
     <w:tbl>
       <w:tblPr>
@@ -1180,6 +1554,7 @@
                 <w:sz w:val="18"/>
                 <w:szCs w:val="18"/>
               </w:rPr>
+              <w:lastRenderedPageBreak/>
               <w:t>Subnet</w:t>
             </w:r>
           </w:p>
@@ -1335,14 +1710,7 @@
                 <w:sz w:val="18"/>
                 <w:szCs w:val="18"/>
               </w:rPr>
-              <w:t xml:space="preserve">Two </w:t>
-            </w:r>
-            <w:r>
-              <w:rPr>
-                <w:sz w:val="18"/>
-                <w:szCs w:val="18"/>
-              </w:rPr>
-              <w:t>Network Address</w:t>
+              <w:t>Two Network Address</w:t>
             </w:r>
           </w:p>
         </w:tc>
@@ -1487,11 +1855,21 @@
               <w:pStyle w:val="TableText"/>
               <w:jc w:val="center"/>
               <w:rPr>
-                <w:sz w:val="18"/>
-                <w:szCs w:val="18"/>
-              </w:rPr>
-            </w:pPr>
-            <w:bookmarkStart w:id="0" w:name="_GoBack" w:colFirst="0" w:colLast="9"/>
+                <w:b/>
+                <w:bCs/>
+                <w:sz w:val="18"/>
+                <w:szCs w:val="18"/>
+              </w:rPr>
+            </w:pPr>
+            <w:r>
+              <w:rPr>
+                <w:b/>
+                <w:bCs/>
+                <w:sz w:val="18"/>
+                <w:szCs w:val="18"/>
+              </w:rPr>
+              <w:t>HQ-G0/0</w:t>
+            </w:r>
           </w:p>
         </w:tc>
         <w:tc>
@@ -1509,6 +1887,15 @@
                 <w:szCs w:val="18"/>
               </w:rPr>
             </w:pPr>
+            <w:r>
+              <w:rPr>
+                <w:b/>
+                <w:bCs/>
+                <w:sz w:val="18"/>
+                <w:szCs w:val="18"/>
+              </w:rPr>
+              <w:t>16000</w:t>
+            </w:r>
           </w:p>
         </w:tc>
         <w:tc>
@@ -1518,14 +1905,90 @@
           </w:tcPr>
           <w:p>
             <w:pPr>
-              <w:pStyle w:val="TableText"/>
-              <w:rPr>
-                <w:b/>
-                <w:bCs/>
-                <w:sz w:val="18"/>
-                <w:szCs w:val="18"/>
-              </w:rPr>
-            </w:pPr>
+              <w:pStyle w:val="BodyTextL25"/>
+              <w:spacing w:line="300" w:lineRule="exact"/>
+              <w:ind w:left="0"/>
+              <w:jc w:val="both"/>
+              <w:rPr>
+                <w:b/>
+                <w:color w:val="FF0000"/>
+                <w:sz w:val="16"/>
+                <w:szCs w:val="16"/>
+              </w:rPr>
+            </w:pPr>
+            <w:r>
+              <w:rPr>
+                <w:b/>
+                <w:sz w:val="16"/>
+                <w:szCs w:val="16"/>
+              </w:rPr>
+              <w:t>255.255.1</w:t>
+            </w:r>
+            <w:r>
+              <w:rPr>
+                <w:b/>
+                <w:color w:val="FF0000"/>
+                <w:sz w:val="16"/>
+                <w:szCs w:val="16"/>
+              </w:rPr>
+              <w:t>1000000. 00000000</w:t>
+            </w:r>
+          </w:p>
+          <w:p>
+            <w:pPr>
+              <w:pStyle w:val="BodyTextL25"/>
+              <w:spacing w:line="300" w:lineRule="exact"/>
+              <w:ind w:left="0"/>
+              <w:jc w:val="both"/>
+              <w:rPr>
+                <w:b/>
+                <w:color w:val="FF0000"/>
+                <w:sz w:val="16"/>
+                <w:szCs w:val="16"/>
+              </w:rPr>
+            </w:pPr>
+            <w:r>
+              <w:rPr>
+                <w:b/>
+                <w:color w:val="FF0000"/>
+                <w:sz w:val="16"/>
+                <w:szCs w:val="16"/>
+              </w:rPr>
+              <w:t>255.255.192.0</w:t>
+            </w:r>
+            <w:r>
+              <w:rPr>
+                <w:b/>
+                <w:color w:val="FF0000"/>
+                <w:sz w:val="16"/>
+                <w:szCs w:val="16"/>
+              </w:rPr>
+              <w:t>/18</w:t>
+            </w:r>
+          </w:p>
+          <w:p>
+            <w:pPr>
+              <w:pStyle w:val="BodyTextL25"/>
+              <w:spacing w:line="300" w:lineRule="exact"/>
+              <w:ind w:left="0"/>
+              <w:jc w:val="both"/>
+              <w:rPr>
+                <w:b/>
+                <w:bCs/>
+                <w:sz w:val="18"/>
+                <w:szCs w:val="18"/>
+              </w:rPr>
+            </w:pPr>
+            <w:r>
+              <w:rPr>
+                <w:b/>
+                <w:bCs/>
+                <w:color w:val="FF0000"/>
+                <w:sz w:val="16"/>
+                <w:szCs w:val="16"/>
+              </w:rPr>
+              <w:t>256 – 192 = 64</w:t>
+            </w:r>
           </w:p>
         </w:tc>
         <w:tc>
@@ -1543,6 +2006,15 @@
                 <w:szCs w:val="18"/>
               </w:rPr>
             </w:pPr>
+            <w:r>
+              <w:rPr>
+                <w:b/>
+                <w:bCs/>
+                <w:sz w:val="18"/>
+                <w:szCs w:val="18"/>
+              </w:rPr>
+              <w:t>1</w:t>
+            </w:r>
           </w:p>
         </w:tc>
         <w:tc>
@@ -1560,6 +2032,15 @@
                 <w:szCs w:val="18"/>
               </w:rPr>
             </w:pPr>
+            <w:r>
+              <w:rPr>
+                <w:b/>
+                <w:bCs/>
+                <w:sz w:val="18"/>
+                <w:szCs w:val="18"/>
+              </w:rPr>
+              <w:t>2 a la 14 -2 = 16, 382</w:t>
+            </w:r>
           </w:p>
         </w:tc>
         <w:tc>
@@ -1577,6 +2058,53 @@
                 <w:szCs w:val="18"/>
               </w:rPr>
             </w:pPr>
+            <w:r>
+              <w:rPr>
+                <w:b/>
+                <w:bCs/>
+                <w:sz w:val="18"/>
+                <w:szCs w:val="18"/>
+              </w:rPr>
+              <w:t>172.16.128.0</w:t>
+            </w:r>
+          </w:p>
+          <w:p>
+            <w:pPr>
+              <w:pStyle w:val="TableText"/>
+              <w:rPr>
+                <w:b/>
+                <w:bCs/>
+                <w:sz w:val="18"/>
+                <w:szCs w:val="18"/>
+              </w:rPr>
+            </w:pPr>
+            <w:r>
+              <w:rPr>
+                <w:b/>
+                <w:bCs/>
+                <w:sz w:val="18"/>
+                <w:szCs w:val="18"/>
+              </w:rPr>
+              <w:t>172.16.1</w:t>
+            </w:r>
+            <w:r>
+              <w:rPr>
+                <w:b/>
+                <w:bCs/>
+                <w:sz w:val="18"/>
+                <w:szCs w:val="18"/>
+              </w:rPr>
+              <w:t>92</w:t>
+            </w:r>
+            <w:r>
+              <w:rPr>
+                <w:b/>
+                <w:bCs/>
+                <w:sz w:val="18"/>
+                <w:szCs w:val="18"/>
+              </w:rPr>
+              <w:t>.0</w:t>
+            </w:r>
           </w:p>
         </w:tc>
         <w:tc>
@@ -1587,12 +2115,20 @@
           <w:p>
             <w:pPr>
               <w:pStyle w:val="TableText"/>
-              <w:jc w:val="center"/>
-              <w:rPr>
-                <w:sz w:val="18"/>
-                <w:szCs w:val="18"/>
-              </w:rPr>
-            </w:pPr>
+              <w:rPr>
+                <w:sz w:val="18"/>
+                <w:szCs w:val="18"/>
+              </w:rPr>
+            </w:pPr>
+            <w:r>
+              <w:rPr>
+                <w:b/>
+                <w:bCs/>
+                <w:sz w:val="18"/>
+                <w:szCs w:val="18"/>
+              </w:rPr>
+              <w:t>172.16.128.0</w:t>
+            </w:r>
           </w:p>
         </w:tc>
         <w:tc>
@@ -1611,6 +2147,24 @@
                 <w:szCs w:val="18"/>
               </w:rPr>
             </w:pPr>
+            <w:r>
+              <w:rPr>
+                <w:b/>
+                <w:bCs/>
+                <w:sz w:val="18"/>
+                <w:szCs w:val="18"/>
+              </w:rPr>
+              <w:t>172.16.128.</w:t>
+            </w:r>
+            <w:r>
+              <w:rPr>
+                <w:b/>
+                <w:bCs/>
+                <w:sz w:val="18"/>
+                <w:szCs w:val="18"/>
+              </w:rPr>
+              <w:t>1</w:t>
+            </w:r>
           </w:p>
         </w:tc>
         <w:tc>
@@ -1629,6 +2183,24 @@
                 <w:szCs w:val="18"/>
               </w:rPr>
             </w:pPr>
+            <w:r>
+              <w:rPr>
+                <w:b/>
+                <w:bCs/>
+                <w:sz w:val="18"/>
+                <w:szCs w:val="18"/>
+              </w:rPr>
+              <w:t>172.16.191.25</w:t>
+            </w:r>
+            <w:r>
+              <w:rPr>
+                <w:b/>
+                <w:bCs/>
+                <w:sz w:val="18"/>
+                <w:szCs w:val="18"/>
+              </w:rPr>
+              <w:t>4</w:t>
+            </w:r>
           </w:p>
         </w:tc>
         <w:tc>
@@ -1647,6 +2219,42 @@
                 <w:szCs w:val="18"/>
               </w:rPr>
             </w:pPr>
+            <w:r>
+              <w:rPr>
+                <w:b/>
+                <w:bCs/>
+                <w:sz w:val="18"/>
+                <w:szCs w:val="18"/>
+              </w:rPr>
+              <w:t>172.16.1</w:t>
+            </w:r>
+            <w:r>
+              <w:rPr>
+                <w:b/>
+                <w:bCs/>
+                <w:sz w:val="18"/>
+                <w:szCs w:val="18"/>
+              </w:rPr>
+              <w:t>91</w:t>
+            </w:r>
+            <w:r>
+              <w:rPr>
+                <w:b/>
+                <w:bCs/>
+                <w:sz w:val="18"/>
+                <w:szCs w:val="18"/>
+              </w:rPr>
+              <w:t>.</w:t>
+            </w:r>
+            <w:r>
+              <w:rPr>
+                <w:b/>
+                <w:bCs/>
+                <w:sz w:val="18"/>
+                <w:szCs w:val="18"/>
+              </w:rPr>
+              <w:t>255</w:t>
+            </w:r>
           </w:p>
         </w:tc>
       </w:tr>
@@ -1670,6 +2278,13 @@
                 <w:szCs w:val="18"/>
               </w:rPr>
             </w:pPr>
+            <w:r>
+              <w:rPr>
+                <w:sz w:val="18"/>
+                <w:szCs w:val="18"/>
+              </w:rPr>
+              <w:t>HQ-G0/1</w:t>
+            </w:r>
           </w:p>
         </w:tc>
         <w:tc>
@@ -1688,6 +2303,15 @@
                 <w:szCs w:val="18"/>
               </w:rPr>
             </w:pPr>
+            <w:r>
+              <w:rPr>
+                <w:b/>
+                <w:bCs/>
+                <w:sz w:val="18"/>
+                <w:szCs w:val="18"/>
+              </w:rPr>
+              <w:t>8000</w:t>
+            </w:r>
           </w:p>
         </w:tc>
         <w:tc>
@@ -1697,15 +2321,103 @@
           </w:tcPr>
           <w:p>
             <w:pPr>
-              <w:pStyle w:val="TableText"/>
-              <w:jc w:val="center"/>
-              <w:rPr>
-                <w:b/>
-                <w:bCs/>
-                <w:sz w:val="18"/>
-                <w:szCs w:val="18"/>
-              </w:rPr>
-            </w:pPr>
+              <w:pStyle w:val="BodyTextL25"/>
+              <w:spacing w:line="300" w:lineRule="exact"/>
+              <w:ind w:left="0"/>
+              <w:jc w:val="both"/>
+              <w:rPr>
+                <w:b/>
+                <w:color w:val="FF0000"/>
+                <w:sz w:val="16"/>
+                <w:szCs w:val="16"/>
+              </w:rPr>
+            </w:pPr>
+            <w:r>
+              <w:rPr>
+                <w:b/>
+                <w:sz w:val="16"/>
+                <w:szCs w:val="16"/>
+              </w:rPr>
+              <w:t>255.255.1</w:t>
+            </w:r>
+            <w:r>
+              <w:rPr>
+                <w:b/>
+                <w:color w:val="FF0000"/>
+                <w:sz w:val="16"/>
+                <w:szCs w:val="16"/>
+              </w:rPr>
+              <w:t>1</w:t>
+            </w:r>
+            <w:r>
+              <w:rPr>
+                <w:b/>
+                <w:color w:val="FF0000"/>
+                <w:sz w:val="16"/>
+                <w:szCs w:val="16"/>
+              </w:rPr>
+              <w:t>1</w:t>
+            </w:r>
+            <w:r>
+              <w:rPr>
+                <w:b/>
+                <w:color w:val="FF0000"/>
+                <w:sz w:val="16"/>
+                <w:szCs w:val="16"/>
+              </w:rPr>
+              <w:t>00000. 00000000</w:t>
+            </w:r>
+          </w:p>
+          <w:p>
+            <w:pPr>
+              <w:pStyle w:val="TableText"/>
+              <w:jc w:val="center"/>
+              <w:rPr>
+                <w:b/>
+                <w:bCs/>
+                <w:sz w:val="18"/>
+                <w:szCs w:val="18"/>
+              </w:rPr>
+            </w:pPr>
+            <w:r>
+              <w:rPr>
+                <w:b/>
+                <w:bCs/>
+                <w:sz w:val="18"/>
+                <w:szCs w:val="18"/>
+              </w:rPr>
+              <w:t>255.255.224.0</w:t>
+            </w:r>
+            <w:r>
+              <w:rPr>
+                <w:b/>
+                <w:bCs/>
+                <w:sz w:val="18"/>
+                <w:szCs w:val="18"/>
+              </w:rPr>
+              <w:t xml:space="preserve"> /19</w:t>
+            </w:r>
+          </w:p>
+          <w:p>
+            <w:pPr>
+              <w:pStyle w:val="TableText"/>
+              <w:jc w:val="center"/>
+              <w:rPr>
+                <w:b/>
+                <w:bCs/>
+                <w:sz w:val="18"/>
+                <w:szCs w:val="18"/>
+              </w:rPr>
+            </w:pPr>
+            <w:r>
+              <w:rPr>
+                <w:b/>
+                <w:bCs/>
+                <w:sz w:val="18"/>
+                <w:szCs w:val="18"/>
+              </w:rPr>
+              <w:t>256 – 224 = 32</w:t>
+            </w:r>
           </w:p>
         </w:tc>
         <w:tc>
@@ -1724,6 +2436,15 @@
                 <w:szCs w:val="18"/>
               </w:rPr>
             </w:pPr>
+            <w:r>
+              <w:rPr>
+                <w:b/>
+                <w:bCs/>
+                <w:sz w:val="18"/>
+                <w:szCs w:val="18"/>
+              </w:rPr>
+              <w:t>2</w:t>
+            </w:r>
           </w:p>
         </w:tc>
         <w:tc>
@@ -1742,6 +2463,15 @@
                 <w:szCs w:val="18"/>
               </w:rPr>
             </w:pPr>
+            <w:r>
+              <w:rPr>
+                <w:b/>
+                <w:bCs/>
+                <w:sz w:val="18"/>
+                <w:szCs w:val="18"/>
+              </w:rPr>
+              <w:t>2 a la 13 – 2 = 8190</w:t>
+            </w:r>
           </w:p>
         </w:tc>
         <w:tc>
@@ -1760,6 +2490,36 @@
                 <w:szCs w:val="18"/>
               </w:rPr>
             </w:pPr>
+            <w:r>
+              <w:rPr>
+                <w:b/>
+                <w:bCs/>
+                <w:sz w:val="18"/>
+                <w:szCs w:val="18"/>
+              </w:rPr>
+              <w:t>172.16.192.0</w:t>
+            </w:r>
+          </w:p>
+          <w:p>
+            <w:pPr>
+              <w:pStyle w:val="TableText"/>
+              <w:jc w:val="center"/>
+              <w:rPr>
+                <w:b/>
+                <w:bCs/>
+                <w:sz w:val="18"/>
+                <w:szCs w:val="18"/>
+              </w:rPr>
+            </w:pPr>
+            <w:r>
+              <w:rPr>
+                <w:b/>
+                <w:bCs/>
+                <w:sz w:val="18"/>
+                <w:szCs w:val="18"/>
+              </w:rPr>
+              <w:t>172.16.224.0</w:t>
+            </w:r>
           </w:p>
         </w:tc>
         <w:tc>
@@ -1772,6 +2532,36 @@
               <w:pStyle w:val="TableText"/>
               <w:jc w:val="center"/>
               <w:rPr>
+                <w:b/>
+                <w:bCs/>
+                <w:sz w:val="18"/>
+                <w:szCs w:val="18"/>
+              </w:rPr>
+            </w:pPr>
+            <w:r>
+              <w:rPr>
+                <w:b/>
+                <w:bCs/>
+                <w:sz w:val="18"/>
+                <w:szCs w:val="18"/>
+              </w:rPr>
+              <w:t>172.16.192.</w:t>
+            </w:r>
+            <w:r>
+              <w:rPr>
+                <w:b/>
+                <w:bCs/>
+                <w:sz w:val="18"/>
+                <w:szCs w:val="18"/>
+              </w:rPr>
+              <w:t>0</w:t>
+            </w:r>
+          </w:p>
+          <w:p>
+            <w:pPr>
+              <w:pStyle w:val="TableText"/>
+              <w:jc w:val="center"/>
+              <w:rPr>
                 <w:sz w:val="18"/>
                 <w:szCs w:val="18"/>
               </w:rPr>
@@ -1794,6 +2584,36 @@
                 <w:szCs w:val="18"/>
               </w:rPr>
             </w:pPr>
+            <w:r>
+              <w:rPr>
+                <w:b/>
+                <w:bCs/>
+                <w:sz w:val="18"/>
+                <w:szCs w:val="18"/>
+              </w:rPr>
+              <w:t>172.16.192.</w:t>
+            </w:r>
+            <w:r>
+              <w:rPr>
+                <w:b/>
+                <w:bCs/>
+                <w:sz w:val="18"/>
+                <w:szCs w:val="18"/>
+              </w:rPr>
+              <w:t>1</w:t>
+            </w:r>
+          </w:p>
+          <w:p>
+            <w:pPr>
+              <w:pStyle w:val="TableText"/>
+              <w:jc w:val="center"/>
+              <w:rPr>
+                <w:b/>
+                <w:bCs/>
+                <w:sz w:val="18"/>
+                <w:szCs w:val="18"/>
+              </w:rPr>
+            </w:pPr>
           </w:p>
         </w:tc>
         <w:tc>
@@ -1806,6 +2626,54 @@
               <w:pStyle w:val="TableText"/>
               <w:jc w:val="center"/>
               <w:rPr>
+                <w:b/>
+                <w:bCs/>
+                <w:sz w:val="18"/>
+                <w:szCs w:val="18"/>
+              </w:rPr>
+            </w:pPr>
+            <w:r>
+              <w:rPr>
+                <w:b/>
+                <w:bCs/>
+                <w:sz w:val="18"/>
+                <w:szCs w:val="18"/>
+              </w:rPr>
+              <w:t>172.16.</w:t>
+            </w:r>
+            <w:r>
+              <w:rPr>
+                <w:b/>
+                <w:bCs/>
+                <w:sz w:val="18"/>
+                <w:szCs w:val="18"/>
+              </w:rPr>
+              <w:t>223</w:t>
+            </w:r>
+            <w:r>
+              <w:rPr>
+                <w:b/>
+                <w:bCs/>
+                <w:sz w:val="18"/>
+                <w:szCs w:val="18"/>
+              </w:rPr>
+              <w:t>.</w:t>
+            </w:r>
+            <w:r>
+              <w:rPr>
+                <w:b/>
+                <w:bCs/>
+                <w:sz w:val="18"/>
+                <w:szCs w:val="18"/>
+              </w:rPr>
+              <w:t>254</w:t>
+            </w:r>
+          </w:p>
+          <w:p>
+            <w:pPr>
+              <w:pStyle w:val="TableText"/>
+              <w:jc w:val="center"/>
+              <w:rPr>
                 <w:sz w:val="18"/>
                 <w:szCs w:val="18"/>
               </w:rPr>
@@ -1817,6 +2685,54 @@
             <w:tcW w:w="1944" w:type="dxa"/>
             <w:vAlign w:val="center"/>
           </w:tcPr>
+          <w:p>
+            <w:pPr>
+              <w:pStyle w:val="TableText"/>
+              <w:jc w:val="center"/>
+              <w:rPr>
+                <w:b/>
+                <w:bCs/>
+                <w:sz w:val="18"/>
+                <w:szCs w:val="18"/>
+              </w:rPr>
+            </w:pPr>
+            <w:r>
+              <w:rPr>
+                <w:b/>
+                <w:bCs/>
+                <w:sz w:val="18"/>
+                <w:szCs w:val="18"/>
+              </w:rPr>
+              <w:t>172.16.</w:t>
+            </w:r>
+            <w:r>
+              <w:rPr>
+                <w:b/>
+                <w:bCs/>
+                <w:sz w:val="18"/>
+                <w:szCs w:val="18"/>
+              </w:rPr>
+              <w:t>223</w:t>
+            </w:r>
+            <w:r>
+              <w:rPr>
+                <w:b/>
+                <w:bCs/>
+                <w:sz w:val="18"/>
+                <w:szCs w:val="18"/>
+              </w:rPr>
+              <w:t>.</w:t>
+            </w:r>
+            <w:r>
+              <w:rPr>
+                <w:b/>
+                <w:bCs/>
+                <w:sz w:val="18"/>
+                <w:szCs w:val="18"/>
+              </w:rPr>
+              <w:t>255</w:t>
+            </w:r>
+          </w:p>
           <w:p>
             <w:pPr>
               <w:pStyle w:val="TableText"/>
@@ -1851,6 +2767,13 @@
                 <w:szCs w:val="18"/>
               </w:rPr>
             </w:pPr>
+            <w:r>
+              <w:rPr>
+                <w:sz w:val="18"/>
+                <w:szCs w:val="18"/>
+              </w:rPr>
+              <w:t>BR1 – G0/1</w:t>
+            </w:r>
           </w:p>
         </w:tc>
         <w:tc>
@@ -1869,6 +2792,15 @@
                 <w:szCs w:val="18"/>
               </w:rPr>
             </w:pPr>
+            <w:r>
+              <w:rPr>
+                <w:b/>
+                <w:bCs/>
+                <w:sz w:val="18"/>
+                <w:szCs w:val="18"/>
+              </w:rPr>
+              <w:t>4000</w:t>
+            </w:r>
           </w:p>
         </w:tc>
         <w:tc>
@@ -1878,15 +2810,103 @@
           </w:tcPr>
           <w:p>
             <w:pPr>
-              <w:pStyle w:val="TableText"/>
-              <w:jc w:val="center"/>
-              <w:rPr>
-                <w:b/>
-                <w:bCs/>
-                <w:sz w:val="18"/>
-                <w:szCs w:val="18"/>
-              </w:rPr>
-            </w:pPr>
+              <w:pStyle w:val="BodyTextL25"/>
+              <w:spacing w:line="300" w:lineRule="exact"/>
+              <w:ind w:left="0"/>
+              <w:jc w:val="both"/>
+              <w:rPr>
+                <w:b/>
+                <w:color w:val="FF0000"/>
+                <w:sz w:val="16"/>
+                <w:szCs w:val="16"/>
+              </w:rPr>
+            </w:pPr>
+            <w:r>
+              <w:rPr>
+                <w:b/>
+                <w:sz w:val="16"/>
+                <w:szCs w:val="16"/>
+              </w:rPr>
+              <w:t>255.255.1</w:t>
+            </w:r>
+            <w:r>
+              <w:rPr>
+                <w:b/>
+                <w:color w:val="FF0000"/>
+                <w:sz w:val="16"/>
+                <w:szCs w:val="16"/>
+              </w:rPr>
+              <w:t>1</w:t>
+            </w:r>
+            <w:r>
+              <w:rPr>
+                <w:b/>
+                <w:color w:val="FF0000"/>
+                <w:sz w:val="16"/>
+                <w:szCs w:val="16"/>
+              </w:rPr>
+              <w:t>1</w:t>
+            </w:r>
+            <w:r>
+              <w:rPr>
+                <w:b/>
+                <w:color w:val="FF0000"/>
+                <w:sz w:val="16"/>
+                <w:szCs w:val="16"/>
+              </w:rPr>
+              <w:t>1</w:t>
+            </w:r>
+            <w:r>
+              <w:rPr>
+                <w:b/>
+                <w:color w:val="FF0000"/>
+                <w:sz w:val="16"/>
+                <w:szCs w:val="16"/>
+              </w:rPr>
+              <w:t>0000. 00000000</w:t>
+            </w:r>
+          </w:p>
+          <w:p>
+            <w:pPr>
+              <w:pStyle w:val="TableText"/>
+              <w:jc w:val="center"/>
+              <w:rPr>
+                <w:b/>
+                <w:bCs/>
+                <w:sz w:val="18"/>
+                <w:szCs w:val="18"/>
+              </w:rPr>
+            </w:pPr>
+            <w:r>
+              <w:rPr>
+                <w:b/>
+                <w:bCs/>
+                <w:sz w:val="18"/>
+                <w:szCs w:val="18"/>
+              </w:rPr>
+              <w:t>255.255.240.0</w:t>
+            </w:r>
+          </w:p>
+          <w:p>
+            <w:pPr>
+              <w:pStyle w:val="TableText"/>
+              <w:jc w:val="center"/>
+              <w:rPr>
+                <w:b/>
+                <w:bCs/>
+                <w:sz w:val="18"/>
+                <w:szCs w:val="18"/>
+              </w:rPr>
+            </w:pPr>
+            <w:r>
+              <w:rPr>
+                <w:b/>
+                <w:bCs/>
+                <w:sz w:val="18"/>
+                <w:szCs w:val="18"/>
+              </w:rPr>
+              <w:t>256 – 240  = 16</w:t>
+            </w:r>
           </w:p>
         </w:tc>
         <w:tc>
@@ -1905,6 +2925,15 @@
                 <w:szCs w:val="18"/>
               </w:rPr>
             </w:pPr>
+            <w:r>
+              <w:rPr>
+                <w:b/>
+                <w:bCs/>
+                <w:sz w:val="18"/>
+                <w:szCs w:val="18"/>
+              </w:rPr>
+              <w:t>3</w:t>
+            </w:r>
           </w:p>
         </w:tc>
         <w:tc>
@@ -1923,6 +2952,15 @@
                 <w:szCs w:val="18"/>
               </w:rPr>
             </w:pPr>
+            <w:r>
+              <w:rPr>
+                <w:b/>
+                <w:bCs/>
+                <w:sz w:val="18"/>
+                <w:szCs w:val="18"/>
+              </w:rPr>
+              <w:t>2 a la 12 – 2 = 4094</w:t>
+            </w:r>
           </w:p>
         </w:tc>
         <w:tc>
@@ -1941,6 +2979,66 @@
                 <w:szCs w:val="18"/>
               </w:rPr>
             </w:pPr>
+            <w:r>
+              <w:rPr>
+                <w:b/>
+                <w:bCs/>
+                <w:sz w:val="18"/>
+                <w:szCs w:val="18"/>
+              </w:rPr>
+              <w:t>172.16.224.0</w:t>
+            </w:r>
+          </w:p>
+          <w:p>
+            <w:pPr>
+              <w:pStyle w:val="TableText"/>
+              <w:jc w:val="center"/>
+              <w:rPr>
+                <w:b/>
+                <w:bCs/>
+                <w:sz w:val="18"/>
+                <w:szCs w:val="18"/>
+              </w:rPr>
+            </w:pPr>
+            <w:r>
+              <w:rPr>
+                <w:b/>
+                <w:bCs/>
+                <w:sz w:val="18"/>
+                <w:szCs w:val="18"/>
+              </w:rPr>
+              <w:t>172.16.2</w:t>
+            </w:r>
+            <w:r>
+              <w:rPr>
+                <w:b/>
+                <w:bCs/>
+                <w:sz w:val="18"/>
+                <w:szCs w:val="18"/>
+              </w:rPr>
+              <w:t>40</w:t>
+            </w:r>
+            <w:r>
+              <w:rPr>
+                <w:b/>
+                <w:bCs/>
+                <w:sz w:val="18"/>
+                <w:szCs w:val="18"/>
+              </w:rPr>
+              <w:t>.0</w:t>
+            </w:r>
+          </w:p>
+          <w:p>
+            <w:pPr>
+              <w:pStyle w:val="TableText"/>
+              <w:jc w:val="center"/>
+              <w:rPr>
+                <w:b/>
+                <w:bCs/>
+                <w:sz w:val="18"/>
+                <w:szCs w:val="18"/>
+              </w:rPr>
+            </w:pPr>
           </w:p>
         </w:tc>
         <w:tc>
@@ -1953,6 +3051,27 @@
               <w:pStyle w:val="TableText"/>
               <w:jc w:val="center"/>
               <w:rPr>
+                <w:b/>
+                <w:bCs/>
+                <w:sz w:val="18"/>
+                <w:szCs w:val="18"/>
+              </w:rPr>
+            </w:pPr>
+            <w:r>
+              <w:rPr>
+                <w:b/>
+                <w:bCs/>
+                <w:sz w:val="18"/>
+                <w:szCs w:val="18"/>
+              </w:rPr>
+              <w:t>172.16.224.0</w:t>
+            </w:r>
+          </w:p>
+          <w:p>
+            <w:pPr>
+              <w:pStyle w:val="TableText"/>
+              <w:jc w:val="center"/>
+              <w:rPr>
                 <w:sz w:val="18"/>
                 <w:szCs w:val="18"/>
               </w:rPr>
@@ -1969,6 +3088,36 @@
               <w:pStyle w:val="TableText"/>
               <w:jc w:val="center"/>
               <w:rPr>
+                <w:b/>
+                <w:bCs/>
+                <w:sz w:val="18"/>
+                <w:szCs w:val="18"/>
+              </w:rPr>
+            </w:pPr>
+            <w:r>
+              <w:rPr>
+                <w:b/>
+                <w:bCs/>
+                <w:sz w:val="18"/>
+                <w:szCs w:val="18"/>
+              </w:rPr>
+              <w:t>172.16.224.</w:t>
+            </w:r>
+            <w:r>
+              <w:rPr>
+                <w:b/>
+                <w:bCs/>
+                <w:sz w:val="18"/>
+                <w:szCs w:val="18"/>
+              </w:rPr>
+              <w:t>1</w:t>
+            </w:r>
+          </w:p>
+          <w:p>
+            <w:pPr>
+              <w:pStyle w:val="TableText"/>
+              <w:jc w:val="center"/>
+              <w:rPr>
                 <w:sz w:val="18"/>
                 <w:szCs w:val="18"/>
               </w:rPr>
@@ -1985,6 +3134,36 @@
               <w:pStyle w:val="TableText"/>
               <w:jc w:val="center"/>
               <w:rPr>
+                <w:b/>
+                <w:bCs/>
+                <w:sz w:val="18"/>
+                <w:szCs w:val="18"/>
+              </w:rPr>
+            </w:pPr>
+            <w:r>
+              <w:rPr>
+                <w:b/>
+                <w:bCs/>
+                <w:sz w:val="18"/>
+                <w:szCs w:val="18"/>
+              </w:rPr>
+              <w:t>172.16.239.25</w:t>
+            </w:r>
+            <w:r>
+              <w:rPr>
+                <w:b/>
+                <w:bCs/>
+                <w:sz w:val="18"/>
+                <w:szCs w:val="18"/>
+              </w:rPr>
+              <w:t>4</w:t>
+            </w:r>
+          </w:p>
+          <w:p>
+            <w:pPr>
+              <w:pStyle w:val="TableText"/>
+              <w:jc w:val="center"/>
+              <w:rPr>
                 <w:sz w:val="18"/>
                 <w:szCs w:val="18"/>
               </w:rPr>
@@ -1996,6 +3175,54 @@
             <w:tcW w:w="1944" w:type="dxa"/>
             <w:vAlign w:val="center"/>
           </w:tcPr>
+          <w:p>
+            <w:pPr>
+              <w:pStyle w:val="TableText"/>
+              <w:jc w:val="center"/>
+              <w:rPr>
+                <w:b/>
+                <w:bCs/>
+                <w:sz w:val="18"/>
+                <w:szCs w:val="18"/>
+              </w:rPr>
+            </w:pPr>
+            <w:r>
+              <w:rPr>
+                <w:b/>
+                <w:bCs/>
+                <w:sz w:val="18"/>
+                <w:szCs w:val="18"/>
+              </w:rPr>
+              <w:t>172.16.2</w:t>
+            </w:r>
+            <w:r>
+              <w:rPr>
+                <w:b/>
+                <w:bCs/>
+                <w:sz w:val="18"/>
+                <w:szCs w:val="18"/>
+              </w:rPr>
+              <w:t>39</w:t>
+            </w:r>
+            <w:r>
+              <w:rPr>
+                <w:b/>
+                <w:bCs/>
+                <w:sz w:val="18"/>
+                <w:szCs w:val="18"/>
+              </w:rPr>
+              <w:t>.</w:t>
+            </w:r>
+            <w:r>
+              <w:rPr>
+                <w:b/>
+                <w:bCs/>
+                <w:sz w:val="18"/>
+                <w:szCs w:val="18"/>
+              </w:rPr>
+              <w:t>255</w:t>
+            </w:r>
+          </w:p>
           <w:p>
             <w:pPr>
               <w:pStyle w:val="TableText"/>
@@ -2028,6 +3255,20 @@
                 <w:szCs w:val="18"/>
               </w:rPr>
             </w:pPr>
+            <w:r>
+              <w:rPr>
+                <w:sz w:val="18"/>
+                <w:szCs w:val="18"/>
+              </w:rPr>
+              <w:t>BR1 – G0/</w:t>
+            </w:r>
+            <w:r>
+              <w:rPr>
+                <w:sz w:val="18"/>
+                <w:szCs w:val="18"/>
+              </w:rPr>
+              <w:t>0</w:t>
+            </w:r>
           </w:p>
         </w:tc>
         <w:tc>
@@ -2044,6 +3285,13 @@
                 <w:szCs w:val="18"/>
               </w:rPr>
             </w:pPr>
+            <w:r>
+              <w:rPr>
+                <w:sz w:val="18"/>
+                <w:szCs w:val="18"/>
+              </w:rPr>
+              <w:t>2000</w:t>
+            </w:r>
           </w:p>
         </w:tc>
         <w:tc>
@@ -2053,13 +3301,93 @@
           </w:tcPr>
           <w:p>
             <w:pPr>
-              <w:pStyle w:val="TableText"/>
-              <w:jc w:val="center"/>
-              <w:rPr>
-                <w:sz w:val="18"/>
-                <w:szCs w:val="18"/>
-              </w:rPr>
-            </w:pPr>
+              <w:pStyle w:val="BodyTextL25"/>
+              <w:spacing w:line="300" w:lineRule="exact"/>
+              <w:ind w:left="0"/>
+              <w:jc w:val="both"/>
+              <w:rPr>
+                <w:b/>
+                <w:color w:val="FF0000"/>
+                <w:sz w:val="16"/>
+                <w:szCs w:val="16"/>
+              </w:rPr>
+            </w:pPr>
+            <w:r>
+              <w:rPr>
+                <w:b/>
+                <w:sz w:val="16"/>
+                <w:szCs w:val="16"/>
+              </w:rPr>
+              <w:t>255.255.1</w:t>
+            </w:r>
+            <w:r>
+              <w:rPr>
+                <w:b/>
+                <w:color w:val="FF0000"/>
+                <w:sz w:val="16"/>
+                <w:szCs w:val="16"/>
+              </w:rPr>
+              <w:t>1</w:t>
+            </w:r>
+            <w:r>
+              <w:rPr>
+                <w:b/>
+                <w:color w:val="FF0000"/>
+                <w:sz w:val="16"/>
+                <w:szCs w:val="16"/>
+              </w:rPr>
+              <w:t>11</w:t>
+            </w:r>
+            <w:r>
+              <w:rPr>
+                <w:b/>
+                <w:color w:val="FF0000"/>
+                <w:sz w:val="16"/>
+                <w:szCs w:val="16"/>
+              </w:rPr>
+              <w:t>1</w:t>
+            </w:r>
+            <w:r>
+              <w:rPr>
+                <w:b/>
+                <w:color w:val="FF0000"/>
+                <w:sz w:val="16"/>
+                <w:szCs w:val="16"/>
+              </w:rPr>
+              <w:t>000. 00000000</w:t>
+            </w:r>
+          </w:p>
+          <w:p>
+            <w:pPr>
+              <w:pStyle w:val="TableText"/>
+              <w:rPr>
+                <w:sz w:val="18"/>
+                <w:szCs w:val="18"/>
+              </w:rPr>
+            </w:pPr>
+            <w:r>
+              <w:rPr>
+                <w:sz w:val="18"/>
+                <w:szCs w:val="18"/>
+              </w:rPr>
+              <w:t>255.255.248.0</w:t>
+            </w:r>
+          </w:p>
+          <w:p>
+            <w:pPr>
+              <w:pStyle w:val="TableText"/>
+              <w:rPr>
+                <w:sz w:val="18"/>
+                <w:szCs w:val="18"/>
+              </w:rPr>
+            </w:pPr>
+            <w:r>
+              <w:rPr>
+                <w:sz w:val="18"/>
+                <w:szCs w:val="18"/>
+              </w:rPr>
+              <w:t>256 – 248 = 8</w:t>
+            </w:r>
           </w:p>
         </w:tc>
         <w:tc>
@@ -2076,6 +3404,13 @@
                 <w:szCs w:val="18"/>
               </w:rPr>
             </w:pPr>
+            <w:r>
+              <w:rPr>
+                <w:sz w:val="18"/>
+                <w:szCs w:val="18"/>
+              </w:rPr>
+              <w:t>4</w:t>
+            </w:r>
           </w:p>
         </w:tc>
         <w:tc>
@@ -2092,6 +3427,13 @@
                 <w:szCs w:val="18"/>
               </w:rPr>
             </w:pPr>
+            <w:r>
+              <w:rPr>
+                <w:sz w:val="18"/>
+                <w:szCs w:val="18"/>
+              </w:rPr>
+              <w:t>2 a la 11 – 2 = 2046</w:t>
+            </w:r>
           </w:p>
         </w:tc>
         <w:tc>
@@ -2104,10 +3446,58 @@
               <w:pStyle w:val="TableText"/>
               <w:jc w:val="center"/>
               <w:rPr>
-                <w:sz w:val="18"/>
-                <w:szCs w:val="18"/>
-              </w:rPr>
-            </w:pPr>
+                <w:b/>
+                <w:bCs/>
+                <w:sz w:val="18"/>
+                <w:szCs w:val="18"/>
+              </w:rPr>
+            </w:pPr>
+            <w:r>
+              <w:rPr>
+                <w:b/>
+                <w:bCs/>
+                <w:sz w:val="18"/>
+                <w:szCs w:val="18"/>
+              </w:rPr>
+              <w:t>172.16.240.0</w:t>
+            </w:r>
+          </w:p>
+          <w:p>
+            <w:pPr>
+              <w:pStyle w:val="TableText"/>
+              <w:jc w:val="center"/>
+              <w:rPr>
+                <w:sz w:val="18"/>
+                <w:szCs w:val="18"/>
+              </w:rPr>
+            </w:pPr>
+            <w:r>
+              <w:rPr>
+                <w:b/>
+                <w:bCs/>
+                <w:sz w:val="18"/>
+                <w:szCs w:val="18"/>
+              </w:rPr>
+              <w:t>172.16.24</w:t>
+            </w:r>
+            <w:r>
+              <w:rPr>
+                <w:b/>
+                <w:bCs/>
+                <w:sz w:val="18"/>
+                <w:szCs w:val="18"/>
+              </w:rPr>
+              <w:t>8</w:t>
+            </w:r>
+            <w:r>
+              <w:rPr>
+                <w:b/>
+                <w:bCs/>
+                <w:sz w:val="18"/>
+                <w:szCs w:val="18"/>
+              </w:rPr>
+              <w:t>.0</w:t>
+            </w:r>
           </w:p>
         </w:tc>
         <w:tc>
@@ -2120,6 +3510,27 @@
               <w:pStyle w:val="TableText"/>
               <w:jc w:val="center"/>
               <w:rPr>
+                <w:b/>
+                <w:bCs/>
+                <w:sz w:val="18"/>
+                <w:szCs w:val="18"/>
+              </w:rPr>
+            </w:pPr>
+            <w:r>
+              <w:rPr>
+                <w:b/>
+                <w:bCs/>
+                <w:sz w:val="18"/>
+                <w:szCs w:val="18"/>
+              </w:rPr>
+              <w:t>172.16.240.0</w:t>
+            </w:r>
+          </w:p>
+          <w:p>
+            <w:pPr>
+              <w:pStyle w:val="TableText"/>
+              <w:jc w:val="center"/>
+              <w:rPr>
                 <w:sz w:val="18"/>
                 <w:szCs w:val="18"/>
               </w:rPr>
@@ -2136,6 +3547,36 @@
               <w:pStyle w:val="TableText"/>
               <w:jc w:val="center"/>
               <w:rPr>
+                <w:b/>
+                <w:bCs/>
+                <w:sz w:val="18"/>
+                <w:szCs w:val="18"/>
+              </w:rPr>
+            </w:pPr>
+            <w:r>
+              <w:rPr>
+                <w:b/>
+                <w:bCs/>
+                <w:sz w:val="18"/>
+                <w:szCs w:val="18"/>
+              </w:rPr>
+              <w:t>172.16.240.</w:t>
+            </w:r>
+            <w:r>
+              <w:rPr>
+                <w:b/>
+                <w:bCs/>
+                <w:sz w:val="18"/>
+                <w:szCs w:val="18"/>
+              </w:rPr>
+              <w:t>1</w:t>
+            </w:r>
+          </w:p>
+          <w:p>
+            <w:pPr>
+              <w:pStyle w:val="TableText"/>
+              <w:jc w:val="center"/>
+              <w:rPr>
                 <w:sz w:val="18"/>
                 <w:szCs w:val="18"/>
               </w:rPr>
@@ -2156,6 +3597,24 @@
                 <w:szCs w:val="18"/>
               </w:rPr>
             </w:pPr>
+            <w:r>
+              <w:rPr>
+                <w:b/>
+                <w:bCs/>
+                <w:sz w:val="18"/>
+                <w:szCs w:val="18"/>
+              </w:rPr>
+              <w:t>172.16.2</w:t>
+            </w:r>
+            <w:r>
+              <w:rPr>
+                <w:b/>
+                <w:bCs/>
+                <w:sz w:val="18"/>
+                <w:szCs w:val="18"/>
+              </w:rPr>
+              <w:t>47.254</w:t>
+            </w:r>
           </w:p>
         </w:tc>
         <w:tc>
@@ -2172,6 +3631,42 @@
                 <w:szCs w:val="18"/>
               </w:rPr>
             </w:pPr>
+            <w:r>
+              <w:rPr>
+                <w:b/>
+                <w:bCs/>
+                <w:sz w:val="18"/>
+                <w:szCs w:val="18"/>
+              </w:rPr>
+              <w:t>172.16.24</w:t>
+            </w:r>
+            <w:r>
+              <w:rPr>
+                <w:b/>
+                <w:bCs/>
+                <w:sz w:val="18"/>
+                <w:szCs w:val="18"/>
+              </w:rPr>
+              <w:t>7</w:t>
+            </w:r>
+            <w:r>
+              <w:rPr>
+                <w:b/>
+                <w:bCs/>
+                <w:sz w:val="18"/>
+                <w:szCs w:val="18"/>
+              </w:rPr>
+              <w:t>.</w:t>
+            </w:r>
+            <w:r>
+              <w:rPr>
+                <w:b/>
+                <w:bCs/>
+                <w:sz w:val="18"/>
+                <w:szCs w:val="18"/>
+              </w:rPr>
+              <w:t>255</w:t>
+            </w:r>
           </w:p>
         </w:tc>
       </w:tr>
@@ -2195,6 +3690,13 @@
                 <w:szCs w:val="18"/>
               </w:rPr>
             </w:pPr>
+            <w:r>
+              <w:rPr>
+                <w:sz w:val="18"/>
+                <w:szCs w:val="18"/>
+              </w:rPr>
+              <w:t>BR2 – G0/1</w:t>
+            </w:r>
           </w:p>
         </w:tc>
         <w:tc>
@@ -2211,6 +3713,13 @@
                 <w:szCs w:val="18"/>
               </w:rPr>
             </w:pPr>
+            <w:r>
+              <w:rPr>
+                <w:sz w:val="18"/>
+                <w:szCs w:val="18"/>
+              </w:rPr>
+              <w:t>1000</w:t>
+            </w:r>
           </w:p>
         </w:tc>
         <w:tc>
@@ -2220,13 +3729,143 @@
           </w:tcPr>
           <w:p>
             <w:pPr>
-              <w:pStyle w:val="TableText"/>
-              <w:jc w:val="center"/>
-              <w:rPr>
-                <w:sz w:val="18"/>
-                <w:szCs w:val="18"/>
-              </w:rPr>
-            </w:pPr>
+              <w:pStyle w:val="BodyTextL25"/>
+              <w:spacing w:line="300" w:lineRule="exact"/>
+              <w:ind w:left="0"/>
+              <w:jc w:val="both"/>
+              <w:rPr>
+                <w:b/>
+                <w:color w:val="FF0000"/>
+                <w:sz w:val="16"/>
+                <w:szCs w:val="16"/>
+              </w:rPr>
+            </w:pPr>
+            <w:r>
+              <w:rPr>
+                <w:b/>
+                <w:sz w:val="16"/>
+                <w:szCs w:val="16"/>
+              </w:rPr>
+              <w:t>255.255.1</w:t>
+            </w:r>
+            <w:r>
+              <w:rPr>
+                <w:b/>
+                <w:color w:val="FF0000"/>
+                <w:sz w:val="16"/>
+                <w:szCs w:val="16"/>
+              </w:rPr>
+              <w:t>1</w:t>
+            </w:r>
+            <w:r>
+              <w:rPr>
+                <w:b/>
+                <w:color w:val="FF0000"/>
+                <w:sz w:val="16"/>
+                <w:szCs w:val="16"/>
+              </w:rPr>
+              <w:t>111</w:t>
+            </w:r>
+            <w:r>
+              <w:rPr>
+                <w:b/>
+                <w:color w:val="FF0000"/>
+                <w:sz w:val="16"/>
+                <w:szCs w:val="16"/>
+              </w:rPr>
+              <w:t>1</w:t>
+            </w:r>
+            <w:r>
+              <w:rPr>
+                <w:b/>
+                <w:color w:val="FF0000"/>
+                <w:sz w:val="16"/>
+                <w:szCs w:val="16"/>
+              </w:rPr>
+              <w:t>00. 00000000</w:t>
+            </w:r>
+          </w:p>
+          <w:p>
+            <w:pPr>
+              <w:pStyle w:val="TableText"/>
+              <w:rPr>
+                <w:sz w:val="18"/>
+                <w:szCs w:val="18"/>
+              </w:rPr>
+            </w:pPr>
+            <w:r>
+              <w:rPr>
+                <w:sz w:val="18"/>
+                <w:szCs w:val="18"/>
+              </w:rPr>
+              <w:t>255.255.2</w:t>
+            </w:r>
+            <w:r>
+              <w:rPr>
+                <w:sz w:val="18"/>
+                <w:szCs w:val="18"/>
+              </w:rPr>
+              <w:t>52</w:t>
+            </w:r>
+            <w:r>
+              <w:rPr>
+                <w:sz w:val="18"/>
+                <w:szCs w:val="18"/>
+              </w:rPr>
+              <w:t>.0</w:t>
+            </w:r>
+          </w:p>
+          <w:p>
+            <w:pPr>
+              <w:pStyle w:val="TableText"/>
+              <w:jc w:val="center"/>
+              <w:rPr>
+                <w:sz w:val="18"/>
+                <w:szCs w:val="18"/>
+              </w:rPr>
+            </w:pPr>
+            <w:r>
+              <w:rPr>
+                <w:sz w:val="18"/>
+                <w:szCs w:val="18"/>
+              </w:rPr>
+              <w:t>25</w:t>
+            </w:r>
+            <w:r>
+              <w:rPr>
+                <w:sz w:val="18"/>
+                <w:szCs w:val="18"/>
+              </w:rPr>
+              <w:t>6</w:t>
+            </w:r>
+            <w:r>
+              <w:rPr>
+                <w:sz w:val="18"/>
+                <w:szCs w:val="18"/>
+              </w:rPr>
+              <w:t xml:space="preserve"> – 2</w:t>
+            </w:r>
+            <w:r>
+              <w:rPr>
+                <w:sz w:val="18"/>
+                <w:szCs w:val="18"/>
+              </w:rPr>
+              <w:t>52</w:t>
+            </w:r>
+            <w:r>
+              <w:rPr>
+                <w:sz w:val="18"/>
+                <w:szCs w:val="18"/>
+              </w:rPr>
+              <w:t xml:space="preserve"> = </w:t>
+            </w:r>
+            <w:r>
+              <w:rPr>
+                <w:sz w:val="18"/>
+                <w:szCs w:val="18"/>
+              </w:rPr>
+              <w:t>4</w:t>
+            </w:r>
           </w:p>
         </w:tc>
         <w:tc>
@@ -2243,6 +3882,13 @@
                 <w:szCs w:val="18"/>
               </w:rPr>
             </w:pPr>
+            <w:r>
+              <w:rPr>
+                <w:sz w:val="18"/>
+                <w:szCs w:val="18"/>
+              </w:rPr>
+              <w:t>5</w:t>
+            </w:r>
           </w:p>
         </w:tc>
         <w:tc>
@@ -2259,6 +3905,13 @@
                 <w:szCs w:val="18"/>
               </w:rPr>
             </w:pPr>
+            <w:r>
+              <w:rPr>
+                <w:sz w:val="18"/>
+                <w:szCs w:val="18"/>
+              </w:rPr>
+              <w:t>2 a la 10 – 2 = 1022</w:t>
+            </w:r>
           </w:p>
         </w:tc>
         <w:tc>
@@ -2271,10 +3924,58 @@
               <w:pStyle w:val="TableText"/>
               <w:jc w:val="center"/>
               <w:rPr>
-                <w:sz w:val="18"/>
-                <w:szCs w:val="18"/>
-              </w:rPr>
-            </w:pPr>
+                <w:b/>
+                <w:bCs/>
+                <w:sz w:val="18"/>
+                <w:szCs w:val="18"/>
+              </w:rPr>
+            </w:pPr>
+            <w:r>
+              <w:rPr>
+                <w:b/>
+                <w:bCs/>
+                <w:sz w:val="18"/>
+                <w:szCs w:val="18"/>
+              </w:rPr>
+              <w:t>172.16.248.0</w:t>
+            </w:r>
+          </w:p>
+          <w:p>
+            <w:pPr>
+              <w:pStyle w:val="TableText"/>
+              <w:jc w:val="center"/>
+              <w:rPr>
+                <w:sz w:val="18"/>
+                <w:szCs w:val="18"/>
+              </w:rPr>
+            </w:pPr>
+            <w:r>
+              <w:rPr>
+                <w:b/>
+                <w:bCs/>
+                <w:sz w:val="18"/>
+                <w:szCs w:val="18"/>
+              </w:rPr>
+              <w:t>172.16.2</w:t>
+            </w:r>
+            <w:r>
+              <w:rPr>
+                <w:b/>
+                <w:bCs/>
+                <w:sz w:val="18"/>
+                <w:szCs w:val="18"/>
+              </w:rPr>
+              <w:t>52</w:t>
+            </w:r>
+            <w:r>
+              <w:rPr>
+                <w:b/>
+                <w:bCs/>
+                <w:sz w:val="18"/>
+                <w:szCs w:val="18"/>
+              </w:rPr>
+              <w:t>.0</w:t>
+            </w:r>
           </w:p>
         </w:tc>
         <w:tc>
@@ -2291,6 +3992,15 @@
                 <w:szCs w:val="18"/>
               </w:rPr>
             </w:pPr>
+            <w:r>
+              <w:rPr>
+                <w:b/>
+                <w:bCs/>
+                <w:sz w:val="18"/>
+                <w:szCs w:val="18"/>
+              </w:rPr>
+              <w:t>172.16.248.0</w:t>
+            </w:r>
           </w:p>
         </w:tc>
         <w:tc>
@@ -2307,6 +4017,24 @@
                 <w:szCs w:val="18"/>
               </w:rPr>
             </w:pPr>
+            <w:r>
+              <w:rPr>
+                <w:b/>
+                <w:bCs/>
+                <w:sz w:val="18"/>
+                <w:szCs w:val="18"/>
+              </w:rPr>
+              <w:t>172.16.248.</w:t>
+            </w:r>
+            <w:r>
+              <w:rPr>
+                <w:b/>
+                <w:bCs/>
+                <w:sz w:val="18"/>
+                <w:szCs w:val="18"/>
+              </w:rPr>
+              <w:t>1</w:t>
+            </w:r>
           </w:p>
         </w:tc>
         <w:tc>
@@ -2323,6 +4051,42 @@
                 <w:szCs w:val="18"/>
               </w:rPr>
             </w:pPr>
+            <w:r>
+              <w:rPr>
+                <w:b/>
+                <w:bCs/>
+                <w:sz w:val="18"/>
+                <w:szCs w:val="18"/>
+              </w:rPr>
+              <w:t>172.16.25</w:t>
+            </w:r>
+            <w:r>
+              <w:rPr>
+                <w:b/>
+                <w:bCs/>
+                <w:sz w:val="18"/>
+                <w:szCs w:val="18"/>
+              </w:rPr>
+              <w:t>1</w:t>
+            </w:r>
+            <w:r>
+              <w:rPr>
+                <w:b/>
+                <w:bCs/>
+                <w:sz w:val="18"/>
+                <w:szCs w:val="18"/>
+              </w:rPr>
+              <w:t>.</w:t>
+            </w:r>
+            <w:r>
+              <w:rPr>
+                <w:b/>
+                <w:bCs/>
+                <w:sz w:val="18"/>
+                <w:szCs w:val="18"/>
+              </w:rPr>
+              <w:t>254</w:t>
+            </w:r>
           </w:p>
         </w:tc>
         <w:tc>
@@ -2339,6 +4103,42 @@
                 <w:szCs w:val="18"/>
               </w:rPr>
             </w:pPr>
+            <w:r>
+              <w:rPr>
+                <w:b/>
+                <w:bCs/>
+                <w:sz w:val="18"/>
+                <w:szCs w:val="18"/>
+              </w:rPr>
+              <w:t>172.16.25</w:t>
+            </w:r>
+            <w:r>
+              <w:rPr>
+                <w:b/>
+                <w:bCs/>
+                <w:sz w:val="18"/>
+                <w:szCs w:val="18"/>
+              </w:rPr>
+              <w:t>1</w:t>
+            </w:r>
+            <w:r>
+              <w:rPr>
+                <w:b/>
+                <w:bCs/>
+                <w:sz w:val="18"/>
+                <w:szCs w:val="18"/>
+              </w:rPr>
+              <w:t>.</w:t>
+            </w:r>
+            <w:r>
+              <w:rPr>
+                <w:b/>
+                <w:bCs/>
+                <w:sz w:val="18"/>
+                <w:szCs w:val="18"/>
+              </w:rPr>
+              <w:t>255</w:t>
+            </w:r>
           </w:p>
         </w:tc>
       </w:tr>
@@ -2368,6 +4168,20 @@
                 <w:szCs w:val="18"/>
               </w:rPr>
             </w:pPr>
+            <w:r>
+              <w:rPr>
+                <w:sz w:val="18"/>
+                <w:szCs w:val="18"/>
+              </w:rPr>
+              <w:t>BR2 – G0/</w:t>
+            </w:r>
+            <w:r>
+              <w:rPr>
+                <w:sz w:val="18"/>
+                <w:szCs w:val="18"/>
+              </w:rPr>
+              <w:t>0</w:t>
+            </w:r>
           </w:p>
         </w:tc>
         <w:tc>
@@ -2390,6 +4204,13 @@
                 <w:szCs w:val="18"/>
               </w:rPr>
             </w:pPr>
+            <w:r>
+              <w:rPr>
+                <w:sz w:val="18"/>
+                <w:szCs w:val="18"/>
+              </w:rPr>
+              <w:t>500</w:t>
+            </w:r>
           </w:p>
         </w:tc>
         <w:tc>
@@ -2405,13 +4226,129 @@
           </w:tcPr>
           <w:p>
             <w:pPr>
-              <w:pStyle w:val="TableText"/>
-              <w:jc w:val="center"/>
-              <w:rPr>
-                <w:sz w:val="18"/>
-                <w:szCs w:val="18"/>
-              </w:rPr>
-            </w:pPr>
+              <w:pStyle w:val="BodyTextL25"/>
+              <w:spacing w:line="300" w:lineRule="exact"/>
+              <w:ind w:left="0"/>
+              <w:jc w:val="both"/>
+              <w:rPr>
+                <w:b/>
+                <w:color w:val="FF0000"/>
+                <w:sz w:val="16"/>
+                <w:szCs w:val="16"/>
+              </w:rPr>
+            </w:pPr>
+            <w:r>
+              <w:rPr>
+                <w:b/>
+                <w:sz w:val="16"/>
+                <w:szCs w:val="16"/>
+              </w:rPr>
+              <w:t>255.255.1</w:t>
+            </w:r>
+            <w:r>
+              <w:rPr>
+                <w:b/>
+                <w:color w:val="FF0000"/>
+                <w:sz w:val="16"/>
+                <w:szCs w:val="16"/>
+              </w:rPr>
+              <w:t>1</w:t>
+            </w:r>
+            <w:r>
+              <w:rPr>
+                <w:b/>
+                <w:color w:val="FF0000"/>
+                <w:sz w:val="16"/>
+                <w:szCs w:val="16"/>
+              </w:rPr>
+              <w:t>1111</w:t>
+            </w:r>
+            <w:r>
+              <w:rPr>
+                <w:b/>
+                <w:color w:val="FF0000"/>
+                <w:sz w:val="16"/>
+                <w:szCs w:val="16"/>
+              </w:rPr>
+              <w:t>1</w:t>
+            </w:r>
+            <w:r>
+              <w:rPr>
+                <w:b/>
+                <w:color w:val="FF0000"/>
+                <w:sz w:val="16"/>
+                <w:szCs w:val="16"/>
+              </w:rPr>
+              <w:t>0. 00000000</w:t>
+            </w:r>
+          </w:p>
+          <w:p>
+            <w:pPr>
+              <w:pStyle w:val="TableText"/>
+              <w:rPr>
+                <w:sz w:val="18"/>
+                <w:szCs w:val="18"/>
+              </w:rPr>
+            </w:pPr>
+            <w:r>
+              <w:rPr>
+                <w:sz w:val="18"/>
+                <w:szCs w:val="18"/>
+              </w:rPr>
+              <w:t>255.255.25</w:t>
+            </w:r>
+            <w:r>
+              <w:rPr>
+                <w:sz w:val="18"/>
+                <w:szCs w:val="18"/>
+              </w:rPr>
+              <w:t>4</w:t>
+            </w:r>
+            <w:r>
+              <w:rPr>
+                <w:sz w:val="18"/>
+                <w:szCs w:val="18"/>
+              </w:rPr>
+              <w:t>.0</w:t>
+            </w:r>
+          </w:p>
+          <w:p>
+            <w:pPr>
+              <w:pStyle w:val="TableText"/>
+              <w:jc w:val="center"/>
+              <w:rPr>
+                <w:sz w:val="18"/>
+                <w:szCs w:val="18"/>
+              </w:rPr>
+            </w:pPr>
+            <w:r>
+              <w:rPr>
+                <w:sz w:val="18"/>
+                <w:szCs w:val="18"/>
+              </w:rPr>
+              <w:t>256 – 25</w:t>
+            </w:r>
+            <w:r>
+              <w:rPr>
+                <w:sz w:val="18"/>
+                <w:szCs w:val="18"/>
+              </w:rPr>
+              <w:t>4</w:t>
+            </w:r>
+            <w:r>
+              <w:rPr>
+                <w:sz w:val="18"/>
+                <w:szCs w:val="18"/>
+              </w:rPr>
+              <w:t xml:space="preserve"> = </w:t>
+            </w:r>
+            <w:r>
+              <w:rPr>
+                <w:sz w:val="18"/>
+                <w:szCs w:val="18"/>
+              </w:rPr>
+              <w:t>2</w:t>
+            </w:r>
           </w:p>
         </w:tc>
         <w:tc>
@@ -2434,6 +4371,13 @@
                 <w:szCs w:val="18"/>
               </w:rPr>
             </w:pPr>
+            <w:r>
+              <w:rPr>
+                <w:sz w:val="18"/>
+                <w:szCs w:val="18"/>
+              </w:rPr>
+              <w:t>6</w:t>
+            </w:r>
           </w:p>
         </w:tc>
         <w:tc>
@@ -2456,6 +4400,13 @@
                 <w:szCs w:val="18"/>
               </w:rPr>
             </w:pPr>
+            <w:r>
+              <w:rPr>
+                <w:sz w:val="18"/>
+                <w:szCs w:val="18"/>
+              </w:rPr>
+              <w:t>2 a la 9 – 2 = 510</w:t>
+            </w:r>
           </w:p>
         </w:tc>
         <w:tc>
@@ -2474,10 +4425,58 @@
               <w:pStyle w:val="TableText"/>
               <w:jc w:val="center"/>
               <w:rPr>
-                <w:sz w:val="18"/>
-                <w:szCs w:val="18"/>
-              </w:rPr>
-            </w:pPr>
+                <w:b/>
+                <w:bCs/>
+                <w:sz w:val="18"/>
+                <w:szCs w:val="18"/>
+              </w:rPr>
+            </w:pPr>
+            <w:r>
+              <w:rPr>
+                <w:b/>
+                <w:bCs/>
+                <w:sz w:val="18"/>
+                <w:szCs w:val="18"/>
+              </w:rPr>
+              <w:t>172.16.252.0</w:t>
+            </w:r>
+          </w:p>
+          <w:p>
+            <w:pPr>
+              <w:pStyle w:val="TableText"/>
+              <w:jc w:val="center"/>
+              <w:rPr>
+                <w:sz w:val="18"/>
+                <w:szCs w:val="18"/>
+              </w:rPr>
+            </w:pPr>
+            <w:r>
+              <w:rPr>
+                <w:b/>
+                <w:bCs/>
+                <w:sz w:val="18"/>
+                <w:szCs w:val="18"/>
+              </w:rPr>
+              <w:t>172.16.25</w:t>
+            </w:r>
+            <w:r>
+              <w:rPr>
+                <w:b/>
+                <w:bCs/>
+                <w:sz w:val="18"/>
+                <w:szCs w:val="18"/>
+              </w:rPr>
+              <w:t>4</w:t>
+            </w:r>
+            <w:r>
+              <w:rPr>
+                <w:b/>
+                <w:bCs/>
+                <w:sz w:val="18"/>
+                <w:szCs w:val="18"/>
+              </w:rPr>
+              <w:t>.0</w:t>
+            </w:r>
           </w:p>
         </w:tc>
         <w:tc>
@@ -2500,6 +4499,15 @@
                 <w:szCs w:val="18"/>
               </w:rPr>
             </w:pPr>
+            <w:r>
+              <w:rPr>
+                <w:b/>
+                <w:bCs/>
+                <w:sz w:val="18"/>
+                <w:szCs w:val="18"/>
+              </w:rPr>
+              <w:t>172.16.252.0</w:t>
+            </w:r>
           </w:p>
         </w:tc>
         <w:tc>
@@ -2522,6 +4530,24 @@
                 <w:szCs w:val="18"/>
               </w:rPr>
             </w:pPr>
+            <w:r>
+              <w:rPr>
+                <w:b/>
+                <w:bCs/>
+                <w:sz w:val="18"/>
+                <w:szCs w:val="18"/>
+              </w:rPr>
+              <w:t>172.16.252.</w:t>
+            </w:r>
+            <w:r>
+              <w:rPr>
+                <w:b/>
+                <w:bCs/>
+                <w:sz w:val="18"/>
+                <w:szCs w:val="18"/>
+              </w:rPr>
+              <w:t>1</w:t>
+            </w:r>
           </w:p>
         </w:tc>
         <w:tc>
@@ -2544,6 +4570,42 @@
                 <w:szCs w:val="18"/>
               </w:rPr>
             </w:pPr>
+            <w:r>
+              <w:rPr>
+                <w:b/>
+                <w:bCs/>
+                <w:sz w:val="18"/>
+                <w:szCs w:val="18"/>
+              </w:rPr>
+              <w:t>172.16.25</w:t>
+            </w:r>
+            <w:r>
+              <w:rPr>
+                <w:b/>
+                <w:bCs/>
+                <w:sz w:val="18"/>
+                <w:szCs w:val="18"/>
+              </w:rPr>
+              <w:t>3</w:t>
+            </w:r>
+            <w:r>
+              <w:rPr>
+                <w:b/>
+                <w:bCs/>
+                <w:sz w:val="18"/>
+                <w:szCs w:val="18"/>
+              </w:rPr>
+              <w:t>.</w:t>
+            </w:r>
+            <w:r>
+              <w:rPr>
+                <w:b/>
+                <w:bCs/>
+                <w:sz w:val="18"/>
+                <w:szCs w:val="18"/>
+              </w:rPr>
+              <w:t>254</w:t>
+            </w:r>
           </w:p>
         </w:tc>
         <w:tc>
@@ -2566,15 +4628,286 @@
                 <w:szCs w:val="18"/>
               </w:rPr>
             </w:pPr>
+            <w:r>
+              <w:rPr>
+                <w:b/>
+                <w:bCs/>
+                <w:sz w:val="18"/>
+                <w:szCs w:val="18"/>
+              </w:rPr>
+              <w:t>172.16.25</w:t>
+            </w:r>
+            <w:r>
+              <w:rPr>
+                <w:b/>
+                <w:bCs/>
+                <w:sz w:val="18"/>
+                <w:szCs w:val="18"/>
+              </w:rPr>
+              <w:t>3.255</w:t>
+            </w:r>
           </w:p>
         </w:tc>
       </w:tr>
-      <w:bookmarkEnd w:id="0"/>
     </w:tbl>
+    <w:p>
+      <w:pPr>
+        <w:pStyle w:val="BodyTextL25"/>
+        <w:spacing w:line="300" w:lineRule="exact"/>
+        <w:ind w:left="357"/>
+        <w:jc w:val="both"/>
+        <w:rPr>
+          <w:b/>
+        </w:rPr>
+      </w:pPr>
+      <w:r>
+        <w:rPr>
+          <w:b/>
+        </w:rPr>
+        <w:t>172.16.128.0</w:t>
+      </w:r>
+      <w:r>
+        <w:rPr>
+          <w:b/>
+        </w:rPr>
+        <w:t xml:space="preserve">  </w:t>
+      </w:r>
+      <w:r>
+        <w:rPr>
+          <w:b/>
+        </w:rPr>
+        <w:t>/</w:t>
+      </w:r>
+      <w:r>
+        <w:rPr>
+          <w:b/>
+        </w:rPr>
+        <w:t xml:space="preserve"> </w:t>
+      </w:r>
+      <w:r>
+        <w:rPr>
+          <w:b/>
+        </w:rPr>
+        <w:t>17</w:t>
+      </w:r>
+    </w:p>
+    <w:p>
+      <w:pPr>
+        <w:pStyle w:val="BodyTextL25"/>
+        <w:spacing w:line="300" w:lineRule="exact"/>
+        <w:ind w:left="357"/>
+        <w:jc w:val="both"/>
+        <w:rPr>
+          <w:b/>
+        </w:rPr>
+      </w:pPr>
+      <w:r>
+        <w:rPr>
+          <w:b/>
+        </w:rPr>
+        <w:t>255.255.1000 0000. 0000 0000</w:t>
+      </w:r>
+    </w:p>
+    <w:p>
+      <w:pPr>
+        <w:pStyle w:val="BodyTextL25"/>
+        <w:spacing w:line="300" w:lineRule="exact"/>
+        <w:ind w:left="357"/>
+        <w:jc w:val="both"/>
+        <w:rPr>
+          <w:b/>
+          <w:color w:val="FF0000"/>
+        </w:rPr>
+      </w:pPr>
+      <w:r>
+        <w:rPr>
+          <w:b/>
+        </w:rPr>
+        <w:t>255.255.1</w:t>
+      </w:r>
+      <w:r>
+        <w:rPr>
+          <w:b/>
+          <w:color w:val="FF0000"/>
+        </w:rPr>
+        <w:t>1</w:t>
+      </w:r>
+      <w:r>
+        <w:rPr>
+          <w:b/>
+          <w:color w:val="FF0000"/>
+        </w:rPr>
+        <w:t>1</w:t>
+      </w:r>
+      <w:r>
+        <w:rPr>
+          <w:b/>
+          <w:color w:val="FF0000"/>
+        </w:rPr>
+        <w:t>1</w:t>
+      </w:r>
+      <w:r>
+        <w:rPr>
+          <w:b/>
+          <w:color w:val="FF0000"/>
+        </w:rPr>
+        <w:t xml:space="preserve"> 111</w:t>
+      </w:r>
+      <w:r>
+        <w:rPr>
+          <w:b/>
+          <w:color w:val="FF0000"/>
+        </w:rPr>
+        <w:t>1</w:t>
+      </w:r>
+      <w:r>
+        <w:rPr>
+          <w:b/>
+          <w:color w:val="FF0000"/>
+        </w:rPr>
+        <w:t xml:space="preserve">. </w:t>
+      </w:r>
+      <w:r>
+        <w:rPr>
+          <w:b/>
+          <w:color w:val="FF0000"/>
+        </w:rPr>
+        <w:t>1111 11</w:t>
+      </w:r>
+      <w:r>
+        <w:rPr>
+          <w:b/>
+          <w:color w:val="FF0000"/>
+        </w:rPr>
+        <w:t>00</w:t>
+      </w:r>
+    </w:p>
+    <w:p>
+      <w:pPr>
+        <w:pStyle w:val="BodyTextL25"/>
+        <w:spacing w:line="300" w:lineRule="exact"/>
+        <w:ind w:left="357"/>
+        <w:jc w:val="both"/>
+        <w:rPr>
+          <w:b/>
+        </w:rPr>
+      </w:pPr>
+      <w:bookmarkStart w:id="1" w:name="_Hlk55303964"/>
+      <w:r>
+        <w:rPr>
+          <w:b/>
+        </w:rPr>
+        <w:lastRenderedPageBreak/>
+        <w:t>172.16.1</w:t>
+      </w:r>
+      <w:r>
+        <w:rPr>
+          <w:b/>
+        </w:rPr>
+        <w:t>11</w:t>
+      </w:r>
+      <w:r>
+        <w:rPr>
+          <w:b/>
+        </w:rPr>
+        <w:t>1 11</w:t>
+      </w:r>
+      <w:r>
+        <w:rPr>
+          <w:b/>
+          <w:color w:val="FF0000"/>
+        </w:rPr>
+        <w:t>0</w:t>
+      </w:r>
+      <w:r>
+        <w:rPr>
+          <w:b/>
+        </w:rPr>
+        <w:t>0. 0000 0000   172.16.</w:t>
+      </w:r>
+      <w:r>
+        <w:rPr>
+          <w:b/>
+        </w:rPr>
+        <w:t>2</w:t>
+      </w:r>
+      <w:r>
+        <w:rPr>
+          <w:b/>
+        </w:rPr>
+        <w:t>52</w:t>
+      </w:r>
+      <w:r>
+        <w:rPr>
+          <w:b/>
+        </w:rPr>
+        <w:t>.0</w:t>
+      </w:r>
+    </w:p>
+    <w:p>
+      <w:pPr>
+        <w:pStyle w:val="BodyTextL25"/>
+        <w:spacing w:line="300" w:lineRule="exact"/>
+        <w:ind w:left="357"/>
+        <w:jc w:val="both"/>
+        <w:rPr>
+          <w:b/>
+        </w:rPr>
+      </w:pPr>
+      <w:r>
+        <w:rPr>
+          <w:b/>
+        </w:rPr>
+        <w:t xml:space="preserve">                  </w:t>
+      </w:r>
+      <w:r>
+        <w:rPr>
+          <w:b/>
+        </w:rPr>
+        <w:t xml:space="preserve">   </w:t>
+      </w:r>
+      <w:r>
+        <w:rPr>
+          <w:b/>
+        </w:rPr>
+        <w:t xml:space="preserve"> </w:t>
+      </w:r>
+      <w:r>
+        <w:rPr>
+          <w:b/>
+        </w:rPr>
+        <w:t xml:space="preserve">     </w:t>
+      </w:r>
+      <w:r>
+        <w:rPr>
+          <w:b/>
+        </w:rPr>
+        <w:t>1. 1111 1111   172.16.</w:t>
+      </w:r>
+      <w:r>
+        <w:rPr>
+          <w:b/>
+        </w:rPr>
+        <w:t>2</w:t>
+      </w:r>
+      <w:r>
+        <w:rPr>
+          <w:b/>
+        </w:rPr>
+        <w:t>53</w:t>
+      </w:r>
+      <w:r>
+        <w:rPr>
+          <w:b/>
+        </w:rPr>
+        <w:t>.255</w:t>
+      </w:r>
+    </w:p>
+    <w:bookmarkEnd w:id="1"/>
     <w:p/>
     <w:sectPr>
       <w:pgSz w:w="15840" w:h="12240" w:orient="landscape"/>
-      <w:pgMar w:top="1701" w:right="1417" w:bottom="1701" w:left="1417" w:header="708" w:footer="708" w:gutter="0"/>
+      <w:pgMar w:top="568" w:right="1417" w:bottom="284" w:left="1417" w:header="708" w:footer="708" w:gutter="0"/>
       <w:cols w:space="708"/>
       <w:docGrid w:linePitch="360"/>
     </w:sectPr>
@@ -2599,7 +4932,7 @@
       </w:pPr>
     </w:pPrDefault>
   </w:docDefaults>
-  <w:latentStyles w:defLockedState="0" w:defUIPriority="99" w:defSemiHidden="0" w:defUnhideWhenUsed="0" w:defQFormat="0" w:count="377">
+  <w:latentStyles w:defLockedState="0" w:defUIPriority="99" w:defSemiHidden="0" w:defUnhideWhenUsed="0" w:defQFormat="0" w:count="376">
     <w:lsdException w:name="Normal" w:uiPriority="0" w:qFormat="1"/>
     <w:lsdException w:name="heading 1" w:uiPriority="9" w:qFormat="1"/>
     <w:lsdException w:name="heading 2" w:semiHidden="1" w:uiPriority="9" w:unhideWhenUsed="1" w:qFormat="1"/>
@@ -2976,7 +5309,6 @@
     <w:lsdException w:name="Hashtag" w:semiHidden="1" w:unhideWhenUsed="1"/>
     <w:lsdException w:name="Unresolved Mention" w:semiHidden="1" w:unhideWhenUsed="1"/>
     <w:lsdException w:name="Smart Link" w:semiHidden="1" w:unhideWhenUsed="1"/>
-    <w:lsdException w:name="Smart Link Error" w:semiHidden="1" w:unhideWhenUsed="1"/>
   </w:latentStyles>
   <w:style w:type="paragraph" w:default="1" w:styleId="Normal">
     <w:name w:val="Normal"/>
@@ -3051,6 +5383,21 @@
     <w:rPr>
       <w:rFonts w:ascii="Arial" w:eastAsia="Calibri" w:hAnsi="Arial" w:cs="Times New Roman"/>
       <w:b/>
+      <w:sz w:val="20"/>
+      <w:lang w:val="en-US"/>
+    </w:rPr>
+  </w:style>
+  <w:style w:type="paragraph" w:customStyle="1" w:styleId="BodyTextL25">
+    <w:name w:val="Body Text L25"/>
+    <w:basedOn w:val="Normal"/>
+    <w:qFormat/>
+    <w:rsid w:val="00430C5D"/>
+    <w:pPr>
+      <w:spacing w:before="120" w:after="120" w:line="240" w:lineRule="auto"/>
+      <w:ind w:left="360"/>
+    </w:pPr>
+    <w:rPr>
+      <w:rFonts w:ascii="Arial" w:eastAsia="Calibri" w:hAnsi="Arial" w:cs="Times New Roman"/>
       <w:sz w:val="20"/>
       <w:lang w:val="en-US"/>
     </w:rPr>
